--- a/app/static/pdf/publico.docx
+++ b/app/static/pdf/publico.docx
@@ -3,24 +3,96 @@
 <w:document xmlns:wpc="http://schemas.microsoft.com/office/word/2010/wordprocessingCanvas" xmlns:cx="http://schemas.microsoft.com/office/drawing/2014/chartex" xmlns:mc="http://schemas.openxmlformats.org/markup-compatibility/2006" xmlns:o="urn:schemas-microsoft-com:office:office" xmlns:r="http://schemas.openxmlformats.org/officeDocument/2006/relationships" xmlns:m="http://schemas.openxmlformats.org/officeDocument/2006/math" xmlns:v="urn:schemas-microsoft-com:vml" xmlns:wp14="http://schemas.microsoft.com/office/word/2010/wordprocessingDrawing" xmlns:wp="http://schemas.openxmlformats.org/drawingml/2006/wordprocessingDrawing" xmlns:w10="urn:schemas-microsoft-com:office:word" xmlns:w="http://schemas.openxmlformats.org/wordprocessingml/2006/main" xmlns:w14="http://schemas.microsoft.com/office/word/2010/wordml" xmlns:w15="http://schemas.microsoft.com/office/word/2012/wordml" xmlns:w16se="http://schemas.microsoft.com/office/word/2015/wordml/symex" xmlns:wpg="http://schemas.microsoft.com/office/word/2010/wordprocessingGroup" xmlns:wpi="http://schemas.microsoft.com/office/word/2010/wordprocessingInk" xmlns:wne="http://schemas.microsoft.com/office/word/2006/wordml" xmlns:wps="http://schemas.microsoft.com/office/word/2010/wordprocessingShape" mc:Ignorable="w14 w15 w16se wp14">
   <w:body>
     <w:p>
+      <w:bookmarkStart w:id="0" w:name="_GoBack"/>
+      <w:bookmarkEnd w:id="0"/>
       <w:r>
         <w:rPr>
           <w:noProof/>
-          <w:lang w:val="en-US"/>
+        </w:rPr>
+        <mc:AlternateContent>
+          <mc:Choice Requires="wps">
+            <w:drawing>
+              <wp:anchor distT="0" distB="0" distL="114300" distR="114300" simplePos="0" relativeHeight="251659264" behindDoc="0" locked="0" layoutInCell="1" allowOverlap="1">
+                <wp:simplePos x="0" y="0"/>
+                <wp:positionH relativeFrom="column">
+                  <wp:posOffset>1296537</wp:posOffset>
+                </wp:positionH>
+                <wp:positionV relativeFrom="paragraph">
+                  <wp:posOffset>3753134</wp:posOffset>
+                </wp:positionV>
+                <wp:extent cx="5663821" cy="259308"/>
+                <wp:effectExtent l="0" t="0" r="13335" b="26670"/>
+                <wp:wrapNone/>
+                <wp:docPr id="2" name="Rectángulo 2"/>
+                <wp:cNvGraphicFramePr/>
+                <a:graphic xmlns:a="http://schemas.openxmlformats.org/drawingml/2006/main">
+                  <a:graphicData uri="http://schemas.microsoft.com/office/word/2010/wordprocessingShape">
+                    <wps:wsp>
+                      <wps:cNvSpPr/>
+                      <wps:spPr>
+                        <a:xfrm>
+                          <a:off x="0" y="0"/>
+                          <a:ext cx="5663821" cy="259308"/>
+                        </a:xfrm>
+                        <a:prstGeom prst="rect">
+                          <a:avLst/>
+                        </a:prstGeom>
+                        <a:ln>
+                          <a:solidFill>
+                            <a:schemeClr val="bg1"/>
+                          </a:solidFill>
+                        </a:ln>
+                      </wps:spPr>
+                      <wps:style>
+                        <a:lnRef idx="2">
+                          <a:schemeClr val="accent6"/>
+                        </a:lnRef>
+                        <a:fillRef idx="1">
+                          <a:schemeClr val="lt1"/>
+                        </a:fillRef>
+                        <a:effectRef idx="0">
+                          <a:schemeClr val="accent6"/>
+                        </a:effectRef>
+                        <a:fontRef idx="minor">
+                          <a:schemeClr val="dk1"/>
+                        </a:fontRef>
+                      </wps:style>
+                      <wps:bodyPr rot="0" spcFirstLastPara="0" vertOverflow="overflow" horzOverflow="overflow" vert="horz" wrap="square" lIns="91440" tIns="45720" rIns="91440" bIns="45720" numCol="1" spcCol="0" rtlCol="0" fromWordArt="0" anchor="ctr" anchorCtr="0" forceAA="0" compatLnSpc="1">
+                        <a:prstTxWarp prst="textNoShape">
+                          <a:avLst/>
+                        </a:prstTxWarp>
+                        <a:noAutofit/>
+                      </wps:bodyPr>
+                    </wps:wsp>
+                  </a:graphicData>
+                </a:graphic>
+              </wp:anchor>
+            </w:drawing>
+          </mc:Choice>
+          <mc:Fallback>
+            <w:pict>
+              <v:rect w14:anchorId="11ED966A" id="Rectángulo 2" o:spid="_x0000_s1026" style="position:absolute;margin-left:102.1pt;margin-top:295.5pt;width:445.95pt;height:20.4pt;z-index:251659264;visibility:visible;mso-wrap-style:square;mso-wrap-distance-left:9pt;mso-wrap-distance-top:0;mso-wrap-distance-right:9pt;mso-wrap-distance-bottom:0;mso-position-horizontal:absolute;mso-position-horizontal-relative:text;mso-position-vertical:absolute;mso-position-vertical-relative:text;v-text-anchor:middle" o:gfxdata="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" fillcolor="white [3201]" strokecolor="white [3212]" strokeweight="1pt"/>
+            </w:pict>
+          </mc:Fallback>
+        </mc:AlternateContent>
+      </w:r>
+      <w:r>
+        <w:rPr>
+          <w:noProof/>
         </w:rPr>
         <w:drawing>
-          <wp:anchor distT="0" distB="0" distL="114300" distR="114300" simplePos="0" relativeHeight="251658240" behindDoc="0" locked="0" layoutInCell="1" allowOverlap="1" wp14:anchorId="2A234B0F" wp14:editId="35AF2B26">
+          <wp:anchor distT="0" distB="0" distL="114300" distR="114300" simplePos="0" relativeHeight="251658240" behindDoc="0" locked="0" layoutInCell="1" allowOverlap="1">
             <wp:simplePos x="0" y="0"/>
-            <wp:positionH relativeFrom="margin">
-              <wp:align>center</wp:align>
+            <wp:positionH relativeFrom="page">
+              <wp:align>right</wp:align>
             </wp:positionH>
-            <wp:positionV relativeFrom="margin">
-              <wp:align>center</wp:align>
+            <wp:positionV relativeFrom="paragraph">
+              <wp:posOffset>-914400</wp:posOffset>
             </wp:positionV>
-            <wp:extent cx="10063043" cy="7775987"/>
-            <wp:effectExtent l="0" t="0" r="0" b="0"/>
+            <wp:extent cx="10058400" cy="7771899"/>
+            <wp:effectExtent l="0" t="0" r="0" b="635"/>
             <wp:wrapNone/>
-            <wp:docPr id="1" name="Imagen 1"/>
+            <wp:docPr id="1" name="Imagen 1" descr="C:\Users\Admin\AppData\Local\Packages\5319275A.WhatsAppDesktop_cv1g1gvanyjgm\TempState\9F8684E630C4C30CAD7B1F0935CD62AB\Imagen de WhatsApp 2025-06-09 a las 14.40.07_b158f8dd.jpg"/>
             <wp:cNvGraphicFramePr>
               <a:graphicFrameLocks xmlns:a="http://schemas.openxmlformats.org/drawingml/2006/main" noChangeAspect="1"/>
             </wp:cNvGraphicFramePr>
@@ -28,19 +100,20 @@
               <a:graphicData uri="http://schemas.openxmlformats.org/drawingml/2006/picture">
                 <pic:pic xmlns:pic="http://schemas.openxmlformats.org/drawingml/2006/picture">
                   <pic:nvPicPr>
-                    <pic:cNvPr id="1" name="Imagen 1"/>
+                    <pic:cNvPr id="0" name="Picture 1" descr="C:\Users\Admin\AppData\Local\Packages\5319275A.WhatsAppDesktop_cv1g1gvanyjgm\TempState\9F8684E630C4C30CAD7B1F0935CD62AB\Imagen de WhatsApp 2025-06-09 a las 14.40.07_b158f8dd.jpg"/>
                     <pic:cNvPicPr>
                       <a:picLocks noChangeAspect="1" noChangeArrowheads="1"/>
                     </pic:cNvPicPr>
                   </pic:nvPicPr>
                   <pic:blipFill>
-                    <a:blip r:embed="rId4" cstate="print">
+                    <a:blip r:embed="rId4">
                       <a:extLst>
                         <a:ext uri="{28A0092B-C50C-407E-A947-70E740481C1C}">
                           <a14:useLocalDpi xmlns:a14="http://schemas.microsoft.com/office/drawing/2010/main" val="0"/>
                         </a:ext>
                       </a:extLst>
                     </a:blip>
+                    <a:srcRect/>
                     <a:stretch>
                       <a:fillRect/>
                     </a:stretch>
@@ -48,7 +121,7 @@
                   <pic:spPr bwMode="auto">
                     <a:xfrm>
                       <a:off x="0" y="0"/>
-                      <a:ext cx="10063043" cy="7775987"/>
+                      <a:ext cx="10058400" cy="7771899"/>
                     </a:xfrm>
                     <a:prstGeom prst="rect">
                       <a:avLst/>
@@ -70,242 +143,10 @@
           </wp:anchor>
         </w:drawing>
       </w:r>
-      <w:r>
-        <w:softHyphen/>
-      </w:r>
-    </w:p>
-    <w:p>
-      <w:bookmarkStart w:id="0" w:name="_GoBack"/>
-      <w:bookmarkEnd w:id="0"/>
-      <w:r>
-        <w:rPr>
-          <w:noProof/>
-          <w:lang w:val="en-US"/>
-        </w:rPr>
-        <mc:AlternateContent>
-          <mc:Choice Requires="wps">
-            <w:drawing>
-              <wp:anchor distT="0" distB="0" distL="114300" distR="114300" simplePos="0" relativeHeight="251668480" behindDoc="0" locked="0" layoutInCell="1" allowOverlap="1" wp14:anchorId="40D987AF" wp14:editId="401CACB7">
-                <wp:simplePos x="0" y="0"/>
-                <wp:positionH relativeFrom="margin">
-                  <wp:posOffset>2573655</wp:posOffset>
-                </wp:positionH>
-                <wp:positionV relativeFrom="paragraph">
-                  <wp:posOffset>-328818</wp:posOffset>
-                </wp:positionV>
-                <wp:extent cx="3111500" cy="393700"/>
-                <wp:effectExtent l="0" t="0" r="0" b="6350"/>
-                <wp:wrapNone/>
-                <wp:docPr id="11" name="Cuadro de texto 11"/>
-                <wp:cNvGraphicFramePr/>
-                <a:graphic xmlns:a="http://schemas.openxmlformats.org/drawingml/2006/main">
-                  <a:graphicData uri="http://schemas.microsoft.com/office/word/2010/wordprocessingShape">
-                    <wps:wsp>
-                      <wps:cNvSpPr txBox="1"/>
-                      <wps:spPr>
-                        <a:xfrm>
-                          <a:off x="0" y="0"/>
-                          <a:ext cx="3111500" cy="393700"/>
-                        </a:xfrm>
-                        <a:prstGeom prst="rect">
-                          <a:avLst/>
-                        </a:prstGeom>
-                        <a:noFill/>
-                        <a:ln w="6350">
-                          <a:noFill/>
-                        </a:ln>
-                      </wps:spPr>
-                      <wps:txbx>
-                        <w:txbxContent>
-                          <w:p>
-                            <w:pPr>
-                              <w:spacing w:line="20" w:lineRule="atLeast"/>
-                              <w:jc w:val="center"/>
-                              <w:rPr>
-                                <w:rFonts w:ascii="Montserrat" w:hAnsi="Montserrat"/>
-                                <w:b/>
-                                <w:bCs/>
-                                <w:sz w:val="32"/>
-                                <w:szCs w:val="32"/>
-                              </w:rPr>
-                            </w:pPr>
-                            <w:r>
-                              <w:rPr>
-                                <w:rFonts w:ascii="Montserrat" w:hAnsi="Montserrat"/>
-                                <w:b/>
-                                <w:bCs/>
-                                <w:sz w:val="32"/>
-                                <w:szCs w:val="32"/>
-                              </w:rPr>
-                              <w:t>REVERSO DE CONSTANCIA</w:t>
-                            </w:r>
-                          </w:p>
-                        </w:txbxContent>
-                      </wps:txbx>
-                      <wps:bodyPr rot="0" spcFirstLastPara="0" vertOverflow="overflow" horzOverflow="overflow" vert="horz" wrap="square" lIns="91440" tIns="45720" rIns="91440" bIns="45720" numCol="1" spcCol="0" rtlCol="0" fromWordArt="0" anchor="t" anchorCtr="0" forceAA="0" compatLnSpc="1">
-                        <a:prstTxWarp prst="textNoShape">
-                          <a:avLst/>
-                        </a:prstTxWarp>
-                        <a:noAutofit/>
-                      </wps:bodyPr>
-                    </wps:wsp>
-                  </a:graphicData>
-                </a:graphic>
-                <wp14:sizeRelH relativeFrom="margin">
-                  <wp14:pctWidth>0</wp14:pctWidth>
-                </wp14:sizeRelH>
-                <wp14:sizeRelV relativeFrom="margin">
-                  <wp14:pctHeight>0</wp14:pctHeight>
-                </wp14:sizeRelV>
-              </wp:anchor>
-            </w:drawing>
-          </mc:Choice>
-          <mc:Fallback>
-            <w:pict>
-              <v:shapetype w14:anchorId="40D987AF" id="_x0000_t202" coordsize="21600,21600" o:spt="202" path="m,l,21600r21600,l21600,xe">
-                <v:stroke joinstyle="miter"/>
-                <v:path gradientshapeok="t" o:connecttype="rect"/>
-              </v:shapetype>
-              <v:shape id="Cuadro de texto 11" o:spid="_x0000_s1026" type="#_x0000_t202" style="position:absolute;margin-left:202.65pt;margin-top:-25.9pt;width:245pt;height:31pt;z-index:251668480;visibility:visible;mso-wrap-style:square;mso-width-percent:0;mso-height-percent:0;mso-wrap-distance-left:9pt;mso-wrap-distance-top:0;mso-wrap-distance-right:9pt;mso-wrap-distance-bottom:0;mso-position-horizontal:absolute;mso-position-horizontal-relative:margin;mso-position-vertical:absolute;mso-position-vertical-relative:text;mso-width-percent:0;mso-height-percent:0;mso-width-relative:margin;mso-height-relative:margin;v-text-anchor:top" o:gfxdata="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" filled="f" stroked="f" strokeweight=".5pt">
-                <v:textbox>
-                  <w:txbxContent>
-                    <w:p>
-                      <w:pPr>
-                        <w:spacing w:line="20" w:lineRule="atLeast"/>
-                        <w:jc w:val="center"/>
-                        <w:rPr>
-                          <w:rFonts w:ascii="Montserrat" w:hAnsi="Montserrat"/>
-                          <w:b/>
-                          <w:bCs/>
-                          <w:sz w:val="32"/>
-                          <w:szCs w:val="32"/>
-                        </w:rPr>
-                      </w:pPr>
-                      <w:r>
-                        <w:rPr>
-                          <w:rFonts w:ascii="Montserrat" w:hAnsi="Montserrat"/>
-                          <w:b/>
-                          <w:bCs/>
-                          <w:sz w:val="32"/>
-                          <w:szCs w:val="32"/>
-                        </w:rPr>
-                        <w:t>REVERSO DE CONSTANCIA</w:t>
-                      </w:r>
-                    </w:p>
-                  </w:txbxContent>
-                </v:textbox>
-                <w10:wrap anchorx="margin"/>
-              </v:shape>
-            </w:pict>
-          </mc:Fallback>
-        </mc:AlternateContent>
-      </w:r>
-    </w:p>
-    <w:p/>
-    <w:p/>
-    <w:p/>
-    <w:p/>
-    <w:p/>
-    <w:p/>
-    <w:p/>
-    <w:p/>
-    <w:p/>
-    <w:p/>
-    <w:p>
-      <w:r>
-        <w:rPr>
-          <w:noProof/>
-          <w:lang w:val="en-US"/>
-        </w:rPr>
-        <mc:AlternateContent>
-          <mc:Choice Requires="wps">
-            <w:drawing>
-              <wp:anchor distT="0" distB="0" distL="114300" distR="114300" simplePos="0" relativeHeight="251671552" behindDoc="0" locked="0" layoutInCell="1" allowOverlap="1" wp14:anchorId="55F1F1B9" wp14:editId="1A645BBE">
-                <wp:simplePos x="0" y="0"/>
-                <wp:positionH relativeFrom="margin">
-                  <wp:align>left</wp:align>
-                </wp:positionH>
-                <wp:positionV relativeFrom="paragraph">
-                  <wp:posOffset>118726</wp:posOffset>
-                </wp:positionV>
-                <wp:extent cx="8229231" cy="791570"/>
-                <wp:effectExtent l="0" t="0" r="19685" b="27940"/>
-                <wp:wrapNone/>
-                <wp:docPr id="5" name="Rectángulo 5"/>
-                <wp:cNvGraphicFramePr/>
-                <a:graphic xmlns:a="http://schemas.openxmlformats.org/drawingml/2006/main">
-                  <a:graphicData uri="http://schemas.microsoft.com/office/word/2010/wordprocessingShape">
-                    <wps:wsp>
-                      <wps:cNvSpPr/>
-                      <wps:spPr>
-                        <a:xfrm>
-                          <a:off x="0" y="0"/>
-                          <a:ext cx="8229231" cy="791570"/>
-                        </a:xfrm>
-                        <a:prstGeom prst="rect">
-                          <a:avLst/>
-                        </a:prstGeom>
-                        <a:ln>
-                          <a:solidFill>
-                            <a:schemeClr val="bg1"/>
-                          </a:solidFill>
-                        </a:ln>
-                      </wps:spPr>
-                      <wps:style>
-                        <a:lnRef idx="2">
-                          <a:schemeClr val="dk1"/>
-                        </a:lnRef>
-                        <a:fillRef idx="1">
-                          <a:schemeClr val="lt1"/>
-                        </a:fillRef>
-                        <a:effectRef idx="0">
-                          <a:schemeClr val="dk1"/>
-                        </a:effectRef>
-                        <a:fontRef idx="minor">
-                          <a:schemeClr val="dk1"/>
-                        </a:fontRef>
-                      </wps:style>
-                      <wps:bodyPr rot="0" spcFirstLastPara="0" vertOverflow="overflow" horzOverflow="overflow" vert="horz" wrap="square" lIns="91440" tIns="45720" rIns="91440" bIns="45720" numCol="1" spcCol="0" rtlCol="0" fromWordArt="0" anchor="ctr" anchorCtr="0" forceAA="0" compatLnSpc="1">
-                        <a:prstTxWarp prst="textNoShape">
-                          <a:avLst/>
-                        </a:prstTxWarp>
-                        <a:noAutofit/>
-                      </wps:bodyPr>
-                    </wps:wsp>
-                  </a:graphicData>
-                </a:graphic>
-                <wp14:sizeRelH relativeFrom="margin">
-                  <wp14:pctWidth>0</wp14:pctWidth>
-                </wp14:sizeRelH>
-              </wp:anchor>
-            </w:drawing>
-          </mc:Choice>
-          <mc:Fallback>
-            <w:pict>
-              <v:rect w14:anchorId="18578365" id="Rectángulo 5" o:spid="_x0000_s1026" style="position:absolute;margin-left:0;margin-top:9.35pt;width:647.95pt;height:62.35pt;z-index:251671552;visibility:visible;mso-wrap-style:square;mso-width-percent:0;mso-wrap-distance-left:9pt;mso-wrap-distance-top:0;mso-wrap-distance-right:9pt;mso-wrap-distance-bottom:0;mso-position-horizontal:left;mso-position-horizontal-relative:margin;mso-position-vertical:absolute;mso-position-vertical-relative:text;mso-width-percent:0;mso-width-relative:margin;v-text-anchor:middle" o:gfxdata="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" fillcolor="white [3201]" strokecolor="white [3212]" strokeweight="1pt">
-                <w10:wrap anchorx="margin"/>
-              </v:rect>
-            </w:pict>
-          </mc:Fallback>
-        </mc:AlternateContent>
-      </w:r>
-    </w:p>
-    <w:p/>
-    <w:p/>
-    <w:p/>
-    <w:p>
-      <w:pPr>
-        <w:tabs>
-          <w:tab w:val="left" w:pos="1215"/>
-        </w:tabs>
-      </w:pPr>
-      <w:r>
-        <w:tab/>
-      </w:r>
     </w:p>
     <w:sectPr>
       <w:pgSz w:w="15840" w:h="12240" w:orient="landscape"/>
-      <w:pgMar w:top="1701" w:right="1417" w:bottom="1701" w:left="1417" w:header="708" w:footer="708" w:gutter="0"/>
+      <w:pgMar w:top="1440" w:right="1440" w:bottom="1440" w:left="1440" w:header="708" w:footer="708" w:gutter="0"/>
       <w:cols w:space="708"/>
       <w:docGrid w:linePitch="360"/>
     </w:sectPr>
@@ -321,7 +162,7 @@
         <w:rFonts w:asciiTheme="minorHAnsi" w:eastAsiaTheme="minorHAnsi" w:hAnsiTheme="minorHAnsi" w:cstheme="minorBidi"/>
         <w:sz w:val="22"/>
         <w:szCs w:val="22"/>
-        <w:lang w:val="es-MX" w:eastAsia="en-US" w:bidi="ar-SA"/>
+        <w:lang w:val="en-US" w:eastAsia="en-US" w:bidi="ar-SA"/>
       </w:rPr>
     </w:rPrDefault>
     <w:pPrDefault>
@@ -706,7 +547,6 @@
   <w:style w:type="paragraph" w:default="1" w:styleId="Normal">
     <w:name w:val="Normal"/>
     <w:qFormat/>
-    <w:rsid w:val="008170B6"/>
   </w:style>
   <w:style w:type="character" w:default="1" w:styleId="Fuentedeprrafopredeter">
     <w:name w:val="Default Paragraph Font"/>
@@ -735,48 +575,6 @@
     <w:semiHidden/>
     <w:unhideWhenUsed/>
   </w:style>
-  <w:style w:type="table" w:styleId="Tablaconcuadrcula">
-    <w:name w:val="Table Grid"/>
-    <w:basedOn w:val="Tablanormal"/>
-    <w:uiPriority w:val="39"/>
-    <w:rsid w:val="00D10248"/>
-    <w:pPr>
-      <w:spacing w:after="0" w:line="240" w:lineRule="auto"/>
-    </w:pPr>
-    <w:tblPr>
-      <w:tblBorders>
-        <w:top w:val="single" w:sz="4" w:space="0" w:color="auto"/>
-        <w:left w:val="single" w:sz="4" w:space="0" w:color="auto"/>
-        <w:bottom w:val="single" w:sz="4" w:space="0" w:color="auto"/>
-        <w:right w:val="single" w:sz="4" w:space="0" w:color="auto"/>
-        <w:insideH w:val="single" w:sz="4" w:space="0" w:color="auto"/>
-        <w:insideV w:val="single" w:sz="4" w:space="0" w:color="auto"/>
-      </w:tblBorders>
-    </w:tblPr>
-  </w:style>
-  <w:style w:type="character" w:styleId="Hipervnculo">
-    <w:name w:val="Hyperlink"/>
-    <w:basedOn w:val="Fuentedeprrafopredeter"/>
-    <w:uiPriority w:val="99"/>
-    <w:unhideWhenUsed/>
-    <w:rsid w:val="008170B6"/>
-    <w:rPr>
-      <w:color w:val="0563C1" w:themeColor="hyperlink"/>
-      <w:u w:val="single"/>
-    </w:rPr>
-  </w:style>
-  <w:style w:type="character" w:customStyle="1" w:styleId="UnresolvedMention">
-    <w:name w:val="Unresolved Mention"/>
-    <w:basedOn w:val="Fuentedeprrafopredeter"/>
-    <w:uiPriority w:val="99"/>
-    <w:semiHidden/>
-    <w:unhideWhenUsed/>
-    <w:rsid w:val="008170B6"/>
-    <w:rPr>
-      <w:color w:val="605E5C"/>
-      <w:shd w:val="clear" w:color="auto" w:fill="E1DFDD"/>
-    </w:rPr>
-  </w:style>
 </w:styles>
 </file>
 
@@ -797,7 +595,7 @@
         <a:srgbClr val="E7E6E6"/>
       </a:lt2>
       <a:accent1>
-        <a:srgbClr val="4472C4"/>
+        <a:srgbClr val="5B9BD5"/>
       </a:accent1>
       <a:accent2>
         <a:srgbClr val="ED7D31"/>
@@ -809,7 +607,7 @@
         <a:srgbClr val="FFC000"/>
       </a:accent4>
       <a:accent5>
-        <a:srgbClr val="5B9BD5"/>
+        <a:srgbClr val="4472C4"/>
       </a:accent5>
       <a:accent6>
         <a:srgbClr val="70AD47"/>
@@ -856,23 +654,6 @@
         <a:font script="Viet" typeface="Times New Roman"/>
         <a:font script="Uigh" typeface="Microsoft Uighur"/>
         <a:font script="Geor" typeface="Sylfaen"/>
-        <a:font script="Armn" typeface="Arial"/>
-        <a:font script="Bugi" typeface="Leelawadee UI"/>
-        <a:font script="Bopo" typeface="Microsoft JhengHei"/>
-        <a:font script="Java" typeface="Javanese Text"/>
-        <a:font script="Lisu" typeface="Segoe UI"/>
-        <a:font script="Mymr" typeface="Myanmar Text"/>
-        <a:font script="Nkoo" typeface="Ebrima"/>
-        <a:font script="Olck" typeface="Nirmala UI"/>
-        <a:font script="Osma" typeface="Ebrima"/>
-        <a:font script="Phag" typeface="Phagspa"/>
-        <a:font script="Syrn" typeface="Estrangelo Edessa"/>
-        <a:font script="Syrj" typeface="Estrangelo Edessa"/>
-        <a:font script="Syre" typeface="Estrangelo Edessa"/>
-        <a:font script="Sora" typeface="Nirmala UI"/>
-        <a:font script="Tale" typeface="Microsoft Tai Le"/>
-        <a:font script="Talu" typeface="Microsoft New Tai Lue"/>
-        <a:font script="Tfng" typeface="Ebrima"/>
       </a:majorFont>
       <a:minorFont>
         <a:latin typeface="Calibri" panose="020F0502020204030204"/>
@@ -908,23 +689,6 @@
         <a:font script="Viet" typeface="Arial"/>
         <a:font script="Uigh" typeface="Microsoft Uighur"/>
         <a:font script="Geor" typeface="Sylfaen"/>
-        <a:font script="Armn" typeface="Arial"/>
-        <a:font script="Bugi" typeface="Leelawadee UI"/>
-        <a:font script="Bopo" typeface="Microsoft JhengHei"/>
-        <a:font script="Java" typeface="Javanese Text"/>
-        <a:font script="Lisu" typeface="Segoe UI"/>
-        <a:font script="Mymr" typeface="Myanmar Text"/>
-        <a:font script="Nkoo" typeface="Ebrima"/>
-        <a:font script="Olck" typeface="Nirmala UI"/>
-        <a:font script="Osma" typeface="Ebrima"/>
-        <a:font script="Phag" typeface="Phagspa"/>
-        <a:font script="Syrn" typeface="Estrangelo Edessa"/>
-        <a:font script="Syrj" typeface="Estrangelo Edessa"/>
-        <a:font script="Syre" typeface="Estrangelo Edessa"/>
-        <a:font script="Sora" typeface="Nirmala UI"/>
-        <a:font script="Tale" typeface="Microsoft Tai Le"/>
-        <a:font script="Talu" typeface="Microsoft New Tai Lue"/>
-        <a:font script="Tfng" typeface="Ebrima"/>
       </a:minorFont>
     </a:fontScheme>
     <a:fmtScheme name="Office">

--- a/app/static/pdf/publico.docx
+++ b/app/static/pdf/publico.docx
@@ -3,91 +3,19 @@
 <w:document xmlns:wpc="http://schemas.microsoft.com/office/word/2010/wordprocessingCanvas" xmlns:cx="http://schemas.microsoft.com/office/drawing/2014/chartex" xmlns:mc="http://schemas.openxmlformats.org/markup-compatibility/2006" xmlns:o="urn:schemas-microsoft-com:office:office" xmlns:r="http://schemas.openxmlformats.org/officeDocument/2006/relationships" xmlns:m="http://schemas.openxmlformats.org/officeDocument/2006/math" xmlns:v="urn:schemas-microsoft-com:vml" xmlns:wp14="http://schemas.microsoft.com/office/word/2010/wordprocessingDrawing" xmlns:wp="http://schemas.openxmlformats.org/drawingml/2006/wordprocessingDrawing" xmlns:w10="urn:schemas-microsoft-com:office:word" xmlns:w="http://schemas.openxmlformats.org/wordprocessingml/2006/main" xmlns:w14="http://schemas.microsoft.com/office/word/2010/wordml" xmlns:w15="http://schemas.microsoft.com/office/word/2012/wordml" xmlns:w16se="http://schemas.microsoft.com/office/word/2015/wordml/symex" xmlns:wpg="http://schemas.microsoft.com/office/word/2010/wordprocessingGroup" xmlns:wpi="http://schemas.microsoft.com/office/word/2010/wordprocessingInk" xmlns:wne="http://schemas.microsoft.com/office/word/2006/wordml" xmlns:wps="http://schemas.microsoft.com/office/word/2010/wordprocessingShape" mc:Ignorable="w14 w15 w16se wp14">
   <w:body>
     <w:p>
-      <w:bookmarkStart w:id="0" w:name="_GoBack"/>
-      <w:bookmarkEnd w:id="0"/>
       <w:r>
         <w:rPr>
           <w:noProof/>
-        </w:rPr>
-        <mc:AlternateContent>
-          <mc:Choice Requires="wps">
-            <w:drawing>
-              <wp:anchor distT="0" distB="0" distL="114300" distR="114300" simplePos="0" relativeHeight="251659264" behindDoc="0" locked="0" layoutInCell="1" allowOverlap="1">
-                <wp:simplePos x="0" y="0"/>
-                <wp:positionH relativeFrom="column">
-                  <wp:posOffset>1296537</wp:posOffset>
-                </wp:positionH>
-                <wp:positionV relativeFrom="paragraph">
-                  <wp:posOffset>3753134</wp:posOffset>
-                </wp:positionV>
-                <wp:extent cx="5663821" cy="259308"/>
-                <wp:effectExtent l="0" t="0" r="13335" b="26670"/>
-                <wp:wrapNone/>
-                <wp:docPr id="2" name="Rectángulo 2"/>
-                <wp:cNvGraphicFramePr/>
-                <a:graphic xmlns:a="http://schemas.openxmlformats.org/drawingml/2006/main">
-                  <a:graphicData uri="http://schemas.microsoft.com/office/word/2010/wordprocessingShape">
-                    <wps:wsp>
-                      <wps:cNvSpPr/>
-                      <wps:spPr>
-                        <a:xfrm>
-                          <a:off x="0" y="0"/>
-                          <a:ext cx="5663821" cy="259308"/>
-                        </a:xfrm>
-                        <a:prstGeom prst="rect">
-                          <a:avLst/>
-                        </a:prstGeom>
-                        <a:ln>
-                          <a:solidFill>
-                            <a:schemeClr val="bg1"/>
-                          </a:solidFill>
-                        </a:ln>
-                      </wps:spPr>
-                      <wps:style>
-                        <a:lnRef idx="2">
-                          <a:schemeClr val="accent6"/>
-                        </a:lnRef>
-                        <a:fillRef idx="1">
-                          <a:schemeClr val="lt1"/>
-                        </a:fillRef>
-                        <a:effectRef idx="0">
-                          <a:schemeClr val="accent6"/>
-                        </a:effectRef>
-                        <a:fontRef idx="minor">
-                          <a:schemeClr val="dk1"/>
-                        </a:fontRef>
-                      </wps:style>
-                      <wps:bodyPr rot="0" spcFirstLastPara="0" vertOverflow="overflow" horzOverflow="overflow" vert="horz" wrap="square" lIns="91440" tIns="45720" rIns="91440" bIns="45720" numCol="1" spcCol="0" rtlCol="0" fromWordArt="0" anchor="ctr" anchorCtr="0" forceAA="0" compatLnSpc="1">
-                        <a:prstTxWarp prst="textNoShape">
-                          <a:avLst/>
-                        </a:prstTxWarp>
-                        <a:noAutofit/>
-                      </wps:bodyPr>
-                    </wps:wsp>
-                  </a:graphicData>
-                </a:graphic>
-              </wp:anchor>
-            </w:drawing>
-          </mc:Choice>
-          <mc:Fallback>
-            <w:pict>
-              <v:rect w14:anchorId="11ED966A" id="Rectángulo 2" o:spid="_x0000_s1026" style="position:absolute;margin-left:102.1pt;margin-top:295.5pt;width:445.95pt;height:20.4pt;z-index:251659264;visibility:visible;mso-wrap-style:square;mso-wrap-distance-left:9pt;mso-wrap-distance-top:0;mso-wrap-distance-right:9pt;mso-wrap-distance-bottom:0;mso-position-horizontal:absolute;mso-position-horizontal-relative:text;mso-position-vertical:absolute;mso-position-vertical-relative:text;v-text-anchor:middle" o:gfxdata="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" fillcolor="white [3201]" strokecolor="white [3212]" strokeweight="1pt"/>
-            </w:pict>
-          </mc:Fallback>
-        </mc:AlternateContent>
-      </w:r>
-      <w:r>
-        <w:rPr>
-          <w:noProof/>
+          <w:lang w:val="en-US"/>
         </w:rPr>
         <w:drawing>
-          <wp:anchor distT="0" distB="0" distL="114300" distR="114300" simplePos="0" relativeHeight="251658240" behindDoc="0" locked="0" layoutInCell="1" allowOverlap="1">
+          <wp:anchor distT="0" distB="0" distL="114300" distR="114300" simplePos="0" relativeHeight="251677696" behindDoc="0" locked="0" layoutInCell="1" allowOverlap="1" wp14:anchorId="20CACCF0" wp14:editId="053AEAAE">
             <wp:simplePos x="0" y="0"/>
             <wp:positionH relativeFrom="page">
               <wp:align>right</wp:align>
             </wp:positionH>
             <wp:positionV relativeFrom="paragraph">
-              <wp:posOffset>-914400</wp:posOffset>
+              <wp:posOffset>-1103586</wp:posOffset>
             </wp:positionV>
             <wp:extent cx="10058400" cy="7771899"/>
             <wp:effectExtent l="0" t="0" r="0" b="635"/>
@@ -143,10 +71,1913 @@
           </wp:anchor>
         </w:drawing>
       </w:r>
+      <w:r>
+        <w:softHyphen/>
+      </w:r>
+    </w:p>
+    <w:p>
+      <w:r>
+        <w:rPr>
+          <w:noProof/>
+          <w:lang w:val="en-US"/>
+        </w:rPr>
+        <mc:AlternateContent>
+          <mc:Choice Requires="wps">
+            <w:drawing>
+              <wp:anchor distT="0" distB="0" distL="114300" distR="114300" simplePos="0" relativeHeight="251678720" behindDoc="0" locked="0" layoutInCell="1" allowOverlap="1" wp14:anchorId="5A00C77E" wp14:editId="6190A295">
+                <wp:simplePos x="0" y="0"/>
+                <wp:positionH relativeFrom="column">
+                  <wp:posOffset>1323143</wp:posOffset>
+                </wp:positionH>
+                <wp:positionV relativeFrom="paragraph">
+                  <wp:posOffset>3300708</wp:posOffset>
+                </wp:positionV>
+                <wp:extent cx="5644055" cy="331076"/>
+                <wp:effectExtent l="0" t="0" r="13970" b="12065"/>
+                <wp:wrapNone/>
+                <wp:docPr id="2" name="Rectángulo 2"/>
+                <wp:cNvGraphicFramePr/>
+                <a:graphic xmlns:a="http://schemas.openxmlformats.org/drawingml/2006/main">
+                  <a:graphicData uri="http://schemas.microsoft.com/office/word/2010/wordprocessingShape">
+                    <wps:wsp>
+                      <wps:cNvSpPr/>
+                      <wps:spPr>
+                        <a:xfrm>
+                          <a:off x="0" y="0"/>
+                          <a:ext cx="5644055" cy="331076"/>
+                        </a:xfrm>
+                        <a:prstGeom prst="rect">
+                          <a:avLst/>
+                        </a:prstGeom>
+                        <a:ln>
+                          <a:solidFill>
+                            <a:schemeClr val="bg1"/>
+                          </a:solidFill>
+                        </a:ln>
+                      </wps:spPr>
+                      <wps:style>
+                        <a:lnRef idx="2">
+                          <a:schemeClr val="accent6"/>
+                        </a:lnRef>
+                        <a:fillRef idx="1">
+                          <a:schemeClr val="lt1"/>
+                        </a:fillRef>
+                        <a:effectRef idx="0">
+                          <a:schemeClr val="accent6"/>
+                        </a:effectRef>
+                        <a:fontRef idx="minor">
+                          <a:schemeClr val="dk1"/>
+                        </a:fontRef>
+                      </wps:style>
+                      <wps:bodyPr rot="0" spcFirstLastPara="0" vertOverflow="overflow" horzOverflow="overflow" vert="horz" wrap="square" lIns="91440" tIns="45720" rIns="91440" bIns="45720" numCol="1" spcCol="0" rtlCol="0" fromWordArt="0" anchor="ctr" anchorCtr="0" forceAA="0" compatLnSpc="1">
+                        <a:prstTxWarp prst="textNoShape">
+                          <a:avLst/>
+                        </a:prstTxWarp>
+                        <a:noAutofit/>
+                      </wps:bodyPr>
+                    </wps:wsp>
+                  </a:graphicData>
+                </a:graphic>
+              </wp:anchor>
+            </w:drawing>
+          </mc:Choice>
+          <mc:Fallback>
+            <w:pict>
+              <v:rect w14:anchorId="576CB68B" id="Rectángulo 2" o:spid="_x0000_s1026" style="position:absolute;margin-left:104.2pt;margin-top:259.9pt;width:444.4pt;height:26.05pt;z-index:251678720;visibility:visible;mso-wrap-style:square;mso-wrap-distance-left:9pt;mso-wrap-distance-top:0;mso-wrap-distance-right:9pt;mso-wrap-distance-bottom:0;mso-position-horizontal:absolute;mso-position-horizontal-relative:text;mso-position-vertical:absolute;mso-position-vertical-relative:text;v-text-anchor:middle" o:gfxdata="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" fillcolor="white [3201]" strokecolor="white [3212]" strokeweight="1pt"/>
+            </w:pict>
+          </mc:Fallback>
+        </mc:AlternateContent>
+      </w:r>
+      <w:r>
+        <w:rPr>
+          <w:noProof/>
+          <w:lang w:val="en-US"/>
+        </w:rPr>
+        <mc:AlternateContent>
+          <mc:Choice Requires="wps">
+            <w:drawing>
+              <wp:anchor distT="0" distB="0" distL="114300" distR="114300" simplePos="0" relativeHeight="251675648" behindDoc="0" locked="0" layoutInCell="1" allowOverlap="1" wp14:anchorId="2883CE09" wp14:editId="2C088036">
+                <wp:simplePos x="0" y="0"/>
+                <wp:positionH relativeFrom="column">
+                  <wp:posOffset>1260081</wp:posOffset>
+                </wp:positionH>
+                <wp:positionV relativeFrom="paragraph">
+                  <wp:posOffset>2811977</wp:posOffset>
+                </wp:positionV>
+                <wp:extent cx="5691352" cy="331076"/>
+                <wp:effectExtent l="0" t="0" r="24130" b="12065"/>
+                <wp:wrapNone/>
+                <wp:docPr id="5" name="Rectángulo 5"/>
+                <wp:cNvGraphicFramePr/>
+                <a:graphic xmlns:a="http://schemas.openxmlformats.org/drawingml/2006/main">
+                  <a:graphicData uri="http://schemas.microsoft.com/office/word/2010/wordprocessingShape">
+                    <wps:wsp>
+                      <wps:cNvSpPr/>
+                      <wps:spPr>
+                        <a:xfrm>
+                          <a:off x="0" y="0"/>
+                          <a:ext cx="5691352" cy="331076"/>
+                        </a:xfrm>
+                        <a:prstGeom prst="rect">
+                          <a:avLst/>
+                        </a:prstGeom>
+                        <a:ln>
+                          <a:solidFill>
+                            <a:schemeClr val="bg1"/>
+                          </a:solidFill>
+                        </a:ln>
+                      </wps:spPr>
+                      <wps:style>
+                        <a:lnRef idx="2">
+                          <a:schemeClr val="accent6"/>
+                        </a:lnRef>
+                        <a:fillRef idx="1">
+                          <a:schemeClr val="lt1"/>
+                        </a:fillRef>
+                        <a:effectRef idx="0">
+                          <a:schemeClr val="accent6"/>
+                        </a:effectRef>
+                        <a:fontRef idx="minor">
+                          <a:schemeClr val="dk1"/>
+                        </a:fontRef>
+                      </wps:style>
+                      <wps:bodyPr rot="0" spcFirstLastPara="0" vertOverflow="overflow" horzOverflow="overflow" vert="horz" wrap="square" lIns="91440" tIns="45720" rIns="91440" bIns="45720" numCol="1" spcCol="0" rtlCol="0" fromWordArt="0" anchor="ctr" anchorCtr="0" forceAA="0" compatLnSpc="1">
+                        <a:prstTxWarp prst="textNoShape">
+                          <a:avLst/>
+                        </a:prstTxWarp>
+                        <a:noAutofit/>
+                      </wps:bodyPr>
+                    </wps:wsp>
+                  </a:graphicData>
+                </a:graphic>
+              </wp:anchor>
+            </w:drawing>
+          </mc:Choice>
+          <mc:Fallback>
+            <w:pict>
+              <v:rect w14:anchorId="0530DF81" id="Rectángulo 5" o:spid="_x0000_s1026" style="position:absolute;margin-left:99.2pt;margin-top:221.4pt;width:448.15pt;height:26.05pt;z-index:251675648;visibility:visible;mso-wrap-style:square;mso-wrap-distance-left:9pt;mso-wrap-distance-top:0;mso-wrap-distance-right:9pt;mso-wrap-distance-bottom:0;mso-position-horizontal:absolute;mso-position-horizontal-relative:text;mso-position-vertical:absolute;mso-position-vertical-relative:text;v-text-anchor:middle" o:gfxdata="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" fillcolor="white [3201]" strokecolor="white [3212]" strokeweight="1pt"/>
+            </w:pict>
+          </mc:Fallback>
+        </mc:AlternateContent>
+      </w:r>
+      <w:r>
+        <w:br w:type="page"/>
+      </w:r>
+      <w:bookmarkStart w:id="0" w:name="_GoBack"/>
+      <w:bookmarkEnd w:id="0"/>
+    </w:p>
+    <w:tbl>
+      <w:tblPr>
+        <w:tblStyle w:val="Tablaconcuadrcula"/>
+        <w:tblpPr w:leftFromText="141" w:rightFromText="141" w:vertAnchor="text" w:horzAnchor="margin" w:tblpX="-294" w:tblpY="-535"/>
+        <w:tblW w:w="13603" w:type="dxa"/>
+        <w:tblLook w:val="04A0" w:firstRow="1" w:lastRow="0" w:firstColumn="1" w:lastColumn="0" w:noHBand="0" w:noVBand="1"/>
+      </w:tblPr>
+      <w:tblGrid>
+        <w:gridCol w:w="3964"/>
+        <w:gridCol w:w="9639"/>
+      </w:tblGrid>
+      <w:tr>
+        <w:tc>
+          <w:tcPr>
+            <w:tcW w:w="3964" w:type="dxa"/>
+            <w:vAlign w:val="center"/>
+          </w:tcPr>
+          <w:p>
+            <w:pPr>
+              <w:tabs>
+                <w:tab w:val="left" w:pos="1326"/>
+              </w:tabs>
+              <w:jc w:val="right"/>
+              <w:rPr>
+                <w:rFonts w:ascii="Montserrat" w:hAnsi="Montserrat" w:cs="Arial"/>
+              </w:rPr>
+            </w:pPr>
+            <w:r>
+              <w:rPr>
+                <w:rFonts w:ascii="Montserrat" w:hAnsi="Montserrat" w:cs="Arial"/>
+                <w:b/>
+                <w:bCs/>
+                <w:color w:val="C00000"/>
+              </w:rPr>
+              <w:lastRenderedPageBreak/>
+              <w:t>FOLIO:</w:t>
+            </w:r>
+          </w:p>
+        </w:tc>
+        <w:tc>
+          <w:tcPr>
+            <w:tcW w:w="9639" w:type="dxa"/>
+            <w:vAlign w:val="center"/>
+          </w:tcPr>
+          <w:p>
+            <w:pPr>
+              <w:tabs>
+                <w:tab w:val="left" w:pos="1326"/>
+              </w:tabs>
+              <w:rPr>
+                <w:rFonts w:ascii="Montserrat" w:hAnsi="Montserrat" w:cs="Arial"/>
+              </w:rPr>
+            </w:pPr>
+          </w:p>
+        </w:tc>
+      </w:tr>
+      <w:tr>
+        <w:trPr>
+          <w:trHeight w:val="489"/>
+        </w:trPr>
+        <w:tc>
+          <w:tcPr>
+            <w:tcW w:w="3964" w:type="dxa"/>
+            <w:shd w:val="clear" w:color="auto" w:fill="D9E2F3" w:themeFill="accent1" w:themeFillTint="33"/>
+            <w:vAlign w:val="center"/>
+          </w:tcPr>
+          <w:p>
+            <w:pPr>
+              <w:tabs>
+                <w:tab w:val="left" w:pos="1326"/>
+              </w:tabs>
+              <w:rPr>
+                <w:rFonts w:ascii="Montserrat" w:hAnsi="Montserrat" w:cs="Arial"/>
+                <w:b/>
+                <w:bCs/>
+              </w:rPr>
+            </w:pPr>
+            <w:r>
+              <w:rPr>
+                <w:rFonts w:ascii="Montserrat" w:hAnsi="Montserrat" w:cs="Arial"/>
+                <w:b/>
+                <w:bCs/>
+              </w:rPr>
+              <w:t>NOMBRE DEL PARTICIPANTE:</w:t>
+            </w:r>
+          </w:p>
+        </w:tc>
+        <w:tc>
+          <w:tcPr>
+            <w:tcW w:w="9639" w:type="dxa"/>
+            <w:shd w:val="clear" w:color="auto" w:fill="D9E2F3" w:themeFill="accent1" w:themeFillTint="33"/>
+            <w:vAlign w:val="center"/>
+          </w:tcPr>
+          <w:p>
+            <w:pPr>
+              <w:tabs>
+                <w:tab w:val="left" w:pos="1326"/>
+              </w:tabs>
+              <w:rPr>
+                <w:rFonts w:ascii="Montserrat" w:hAnsi="Montserrat" w:cs="Arial"/>
+              </w:rPr>
+            </w:pPr>
+          </w:p>
+        </w:tc>
+      </w:tr>
+      <w:tr>
+        <w:tc>
+          <w:tcPr>
+            <w:tcW w:w="3964" w:type="dxa"/>
+            <w:vAlign w:val="center"/>
+          </w:tcPr>
+          <w:p>
+            <w:pPr>
+              <w:tabs>
+                <w:tab w:val="left" w:pos="1326"/>
+              </w:tabs>
+              <w:rPr>
+                <w:rFonts w:ascii="Montserrat" w:hAnsi="Montserrat" w:cs="Arial"/>
+              </w:rPr>
+            </w:pPr>
+            <w:r>
+              <w:rPr>
+                <w:rFonts w:ascii="Montserrat" w:hAnsi="Montserrat" w:cs="Arial"/>
+              </w:rPr>
+              <w:t xml:space="preserve">DIRECCIÓN </w:t>
+            </w:r>
+            <w:r>
+              <w:rPr>
+                <w:rFonts w:ascii="Montserrat" w:hAnsi="Montserrat" w:cs="Arial"/>
+              </w:rPr>
+              <w:t>DE OFICINAS:</w:t>
+            </w:r>
+          </w:p>
+        </w:tc>
+        <w:tc>
+          <w:tcPr>
+            <w:tcW w:w="9639" w:type="dxa"/>
+            <w:vAlign w:val="center"/>
+          </w:tcPr>
+          <w:p>
+            <w:pPr>
+              <w:rPr>
+                <w:rFonts w:ascii="Montserrat" w:hAnsi="Montserrat" w:cs="Arial"/>
+              </w:rPr>
+            </w:pPr>
+            <w:r>
+              <w:rPr>
+                <w:rFonts w:ascii="Montserrat" w:hAnsi="Montserrat" w:cs="Arial"/>
+              </w:rPr>
+              <w:t xml:space="preserve">Hidalgo 303, edificio Torre Apizaco, </w:t>
+            </w:r>
+            <w:r>
+              <w:rPr>
+                <w:rFonts w:ascii="Montserrat" w:hAnsi="Montserrat" w:cs="Arial"/>
+              </w:rPr>
+              <w:t>quinto</w:t>
+            </w:r>
+            <w:r>
+              <w:rPr>
+                <w:rFonts w:ascii="Montserrat" w:hAnsi="Montserrat" w:cs="Arial"/>
+              </w:rPr>
+              <w:t xml:space="preserve"> piso</w:t>
+            </w:r>
+            <w:r>
+              <w:rPr>
+                <w:rFonts w:ascii="Montserrat" w:hAnsi="Montserrat" w:cs="Arial"/>
+              </w:rPr>
+              <w:t>,</w:t>
+            </w:r>
+            <w:r>
+              <w:rPr>
+                <w:rFonts w:ascii="Montserrat" w:hAnsi="Montserrat" w:cs="Arial"/>
+              </w:rPr>
+              <w:t xml:space="preserve"> interior</w:t>
+            </w:r>
+            <w:r>
+              <w:rPr>
+                <w:rFonts w:ascii="Montserrat" w:hAnsi="Montserrat" w:cs="Arial"/>
+              </w:rPr>
+              <w:t xml:space="preserve"> PH</w:t>
+            </w:r>
+            <w:r>
+              <w:rPr>
+                <w:rFonts w:ascii="Montserrat" w:hAnsi="Montserrat" w:cs="Arial"/>
+              </w:rPr>
+              <w:t>3</w:t>
+            </w:r>
+            <w:r>
+              <w:rPr>
+                <w:rFonts w:ascii="Montserrat" w:hAnsi="Montserrat" w:cs="Arial"/>
+              </w:rPr>
+              <w:t>,</w:t>
+            </w:r>
+          </w:p>
+          <w:p>
+            <w:pPr>
+              <w:tabs>
+                <w:tab w:val="left" w:pos="1326"/>
+              </w:tabs>
+              <w:rPr>
+                <w:rFonts w:ascii="Montserrat" w:hAnsi="Montserrat" w:cs="Arial"/>
+              </w:rPr>
+            </w:pPr>
+            <w:r>
+              <w:rPr>
+                <w:rFonts w:ascii="Montserrat" w:hAnsi="Montserrat" w:cs="Arial"/>
+              </w:rPr>
+              <w:t>ciudad de Apizaco, Tlaxcala, México.</w:t>
+            </w:r>
+          </w:p>
+        </w:tc>
+      </w:tr>
+      <w:tr>
+        <w:tc>
+          <w:tcPr>
+            <w:tcW w:w="3964" w:type="dxa"/>
+            <w:vAlign w:val="center"/>
+          </w:tcPr>
+          <w:p>
+            <w:pPr>
+              <w:tabs>
+                <w:tab w:val="left" w:pos="1326"/>
+              </w:tabs>
+              <w:rPr>
+                <w:rFonts w:ascii="Montserrat" w:hAnsi="Montserrat" w:cs="Arial"/>
+              </w:rPr>
+            </w:pPr>
+            <w:r>
+              <w:rPr>
+                <w:rFonts w:ascii="Montserrat" w:hAnsi="Montserrat" w:cs="Arial"/>
+              </w:rPr>
+              <w:t>TELÉFONO DE OFICINAS:</w:t>
+            </w:r>
+          </w:p>
+        </w:tc>
+        <w:tc>
+          <w:tcPr>
+            <w:tcW w:w="9639" w:type="dxa"/>
+            <w:vAlign w:val="center"/>
+          </w:tcPr>
+          <w:p>
+            <w:pPr>
+              <w:tabs>
+                <w:tab w:val="left" w:pos="1326"/>
+              </w:tabs>
+              <w:rPr>
+                <w:rFonts w:ascii="Montserrat" w:hAnsi="Montserrat" w:cs="Arial"/>
+              </w:rPr>
+            </w:pPr>
+            <w:r>
+              <w:rPr>
+                <w:rFonts w:ascii="Montserrat" w:hAnsi="Montserrat" w:cs="Arial"/>
+              </w:rPr>
+              <w:t xml:space="preserve">+52 241 41 </w:t>
+            </w:r>
+            <w:r>
+              <w:rPr>
+                <w:rFonts w:ascii="Montserrat" w:hAnsi="Montserrat" w:cs="Arial"/>
+              </w:rPr>
+              <w:t>8 02 50</w:t>
+            </w:r>
+          </w:p>
+        </w:tc>
+      </w:tr>
+      <w:tr>
+        <w:tc>
+          <w:tcPr>
+            <w:tcW w:w="3964" w:type="dxa"/>
+            <w:vAlign w:val="center"/>
+          </w:tcPr>
+          <w:p>
+            <w:pPr>
+              <w:tabs>
+                <w:tab w:val="left" w:pos="1326"/>
+              </w:tabs>
+              <w:rPr>
+                <w:rFonts w:ascii="Montserrat" w:hAnsi="Montserrat" w:cs="Arial"/>
+              </w:rPr>
+            </w:pPr>
+            <w:r>
+              <w:rPr>
+                <w:rFonts w:ascii="Montserrat" w:hAnsi="Montserrat" w:cs="Arial"/>
+              </w:rPr>
+              <w:t>WHATSAPP:</w:t>
+            </w:r>
+          </w:p>
+        </w:tc>
+        <w:tc>
+          <w:tcPr>
+            <w:tcW w:w="9639" w:type="dxa"/>
+            <w:vAlign w:val="center"/>
+          </w:tcPr>
+          <w:p>
+            <w:pPr>
+              <w:tabs>
+                <w:tab w:val="left" w:pos="1326"/>
+              </w:tabs>
+              <w:rPr>
+                <w:rFonts w:ascii="Montserrat" w:hAnsi="Montserrat" w:cs="Arial"/>
+              </w:rPr>
+            </w:pPr>
+            <w:r>
+              <w:rPr>
+                <w:rFonts w:ascii="Montserrat" w:hAnsi="Montserrat" w:cs="Arial"/>
+              </w:rPr>
+              <w:t>+52 241 407 30 17</w:t>
+            </w:r>
+          </w:p>
+        </w:tc>
+      </w:tr>
+      <w:tr>
+        <w:tc>
+          <w:tcPr>
+            <w:tcW w:w="3964" w:type="dxa"/>
+            <w:vAlign w:val="center"/>
+          </w:tcPr>
+          <w:p>
+            <w:pPr>
+              <w:tabs>
+                <w:tab w:val="left" w:pos="1326"/>
+              </w:tabs>
+              <w:rPr>
+                <w:rFonts w:ascii="Montserrat" w:hAnsi="Montserrat" w:cs="Arial"/>
+              </w:rPr>
+            </w:pPr>
+            <w:r>
+              <w:rPr>
+                <w:rFonts w:ascii="Montserrat" w:hAnsi="Montserrat" w:cs="Arial"/>
+              </w:rPr>
+              <w:t>QUEJAS AL:</w:t>
+            </w:r>
+          </w:p>
+        </w:tc>
+        <w:tc>
+          <w:tcPr>
+            <w:tcW w:w="9639" w:type="dxa"/>
+            <w:vAlign w:val="center"/>
+          </w:tcPr>
+          <w:p>
+            <w:pPr>
+              <w:tabs>
+                <w:tab w:val="left" w:pos="1326"/>
+              </w:tabs>
+              <w:rPr>
+                <w:rFonts w:ascii="Montserrat" w:hAnsi="Montserrat" w:cs="Arial"/>
+              </w:rPr>
+            </w:pPr>
+            <w:r>
+              <w:rPr>
+                <w:rFonts w:ascii="Montserrat" w:hAnsi="Montserrat" w:cs="Arial"/>
+              </w:rPr>
+              <w:t>+52 241 198 22 36</w:t>
+            </w:r>
+          </w:p>
+        </w:tc>
+      </w:tr>
+      <w:tr>
+        <w:tc>
+          <w:tcPr>
+            <w:tcW w:w="3964" w:type="dxa"/>
+            <w:vAlign w:val="center"/>
+          </w:tcPr>
+          <w:p>
+            <w:pPr>
+              <w:tabs>
+                <w:tab w:val="left" w:pos="1326"/>
+              </w:tabs>
+              <w:rPr>
+                <w:rFonts w:ascii="Montserrat" w:hAnsi="Montserrat" w:cs="Arial"/>
+              </w:rPr>
+            </w:pPr>
+            <w:r>
+              <w:rPr>
+                <w:rFonts w:ascii="Montserrat" w:hAnsi="Montserrat" w:cs="Arial"/>
+              </w:rPr>
+              <w:t>PÁGINA WEB:</w:t>
+            </w:r>
+          </w:p>
+        </w:tc>
+        <w:tc>
+          <w:tcPr>
+            <w:tcW w:w="9639" w:type="dxa"/>
+            <w:vAlign w:val="center"/>
+          </w:tcPr>
+          <w:p>
+            <w:pPr>
+              <w:tabs>
+                <w:tab w:val="left" w:pos="1326"/>
+              </w:tabs>
+              <w:rPr>
+                <w:rFonts w:ascii="Montserrat" w:hAnsi="Montserrat" w:cs="Arial"/>
+                <w:b/>
+                <w:bCs/>
+                <w:color w:val="0070C0"/>
+              </w:rPr>
+            </w:pPr>
+            <w:r>
+              <w:rPr>
+                <w:rFonts w:ascii="Montserrat" w:hAnsi="Montserrat" w:cs="Arial"/>
+                <w:b/>
+                <w:bCs/>
+                <w:color w:val="0070C0"/>
+              </w:rPr>
+              <w:t>https://conecta-academy.com/</w:t>
+            </w:r>
+          </w:p>
+        </w:tc>
+      </w:tr>
+      <w:tr>
+        <w:tc>
+          <w:tcPr>
+            <w:tcW w:w="3964" w:type="dxa"/>
+            <w:vAlign w:val="center"/>
+          </w:tcPr>
+          <w:p>
+            <w:pPr>
+              <w:tabs>
+                <w:tab w:val="left" w:pos="1326"/>
+              </w:tabs>
+              <w:rPr>
+                <w:rFonts w:ascii="Montserrat" w:hAnsi="Montserrat" w:cs="Arial"/>
+              </w:rPr>
+            </w:pPr>
+            <w:r>
+              <w:rPr>
+                <w:rFonts w:ascii="Montserrat" w:hAnsi="Montserrat" w:cs="Arial"/>
+              </w:rPr>
+              <w:t>CORREO ELECTRÓNICO:</w:t>
+            </w:r>
+          </w:p>
+        </w:tc>
+        <w:tc>
+          <w:tcPr>
+            <w:tcW w:w="9639" w:type="dxa"/>
+            <w:vAlign w:val="center"/>
+          </w:tcPr>
+          <w:p>
+            <w:pPr>
+              <w:tabs>
+                <w:tab w:val="left" w:pos="1326"/>
+              </w:tabs>
+              <w:rPr>
+                <w:rFonts w:ascii="Montserrat" w:hAnsi="Montserrat" w:cs="Arial"/>
+                <w:b/>
+                <w:bCs/>
+                <w:color w:val="0070C0"/>
+              </w:rPr>
+            </w:pPr>
+            <w:hyperlink r:id="rId5" w:history="1">
+              <w:r>
+                <w:rPr>
+                  <w:rStyle w:val="Hipervnculo"/>
+                  <w:rFonts w:ascii="Montserrat" w:hAnsi="Montserrat" w:cs="Arial"/>
+                  <w:b/>
+                  <w:bCs/>
+                  <w:u w:val="none"/>
+                </w:rPr>
+                <w:t>dirección@conecta-academy.com</w:t>
+              </w:r>
+            </w:hyperlink>
+          </w:p>
+        </w:tc>
+      </w:tr>
+      <w:tr>
+        <w:tc>
+          <w:tcPr>
+            <w:tcW w:w="3964" w:type="dxa"/>
+            <w:vAlign w:val="center"/>
+          </w:tcPr>
+          <w:p>
+            <w:pPr>
+              <w:tabs>
+                <w:tab w:val="left" w:pos="1326"/>
+              </w:tabs>
+              <w:rPr>
+                <w:rFonts w:ascii="Montserrat" w:hAnsi="Montserrat" w:cs="Arial"/>
+              </w:rPr>
+            </w:pPr>
+            <w:r>
+              <w:rPr>
+                <w:rFonts w:ascii="Montserrat" w:hAnsi="Montserrat" w:cs="Arial"/>
+              </w:rPr>
+              <w:t>FACEBOOK:</w:t>
+            </w:r>
+          </w:p>
+        </w:tc>
+        <w:tc>
+          <w:tcPr>
+            <w:tcW w:w="9639" w:type="dxa"/>
+            <w:vAlign w:val="center"/>
+          </w:tcPr>
+          <w:p>
+            <w:pPr>
+              <w:tabs>
+                <w:tab w:val="left" w:pos="1326"/>
+              </w:tabs>
+              <w:rPr>
+                <w:rFonts w:ascii="Montserrat" w:hAnsi="Montserrat" w:cs="Arial"/>
+                <w:b/>
+                <w:bCs/>
+                <w:color w:val="0070C0"/>
+              </w:rPr>
+            </w:pPr>
+            <w:hyperlink r:id="rId6" w:history="1">
+              <w:r>
+                <w:rPr>
+                  <w:rStyle w:val="Hipervnculo"/>
+                  <w:rFonts w:ascii="Montserrat" w:hAnsi="Montserrat" w:cs="Arial"/>
+                  <w:b/>
+                  <w:bCs/>
+                  <w:u w:val="none"/>
+                </w:rPr>
+                <w:t>https://www.facebook.com/DIPAAM.APIZACO</w:t>
+              </w:r>
+            </w:hyperlink>
+          </w:p>
+        </w:tc>
+      </w:tr>
+      <w:tr>
+        <w:trPr>
+          <w:trHeight w:val="768"/>
+        </w:trPr>
+        <w:tc>
+          <w:tcPr>
+            <w:tcW w:w="13603" w:type="dxa"/>
+            <w:gridSpan w:val="2"/>
+            <w:vAlign w:val="center"/>
+          </w:tcPr>
+          <w:p>
+            <w:pPr>
+              <w:tabs>
+                <w:tab w:val="left" w:pos="1326"/>
+              </w:tabs>
+              <w:jc w:val="center"/>
+              <w:rPr>
+                <w:rFonts w:ascii="Montserrat" w:hAnsi="Montserrat" w:cs="Arial"/>
+                <w:b/>
+                <w:bCs/>
+              </w:rPr>
+            </w:pPr>
+            <w:r>
+              <w:rPr>
+                <w:rFonts w:ascii="Montserrat" w:hAnsi="Montserrat" w:cs="Arial"/>
+              </w:rPr>
+              <w:t xml:space="preserve">Para verificar la validez de esta constancia puede comunicarse al teléfono de </w:t>
+            </w:r>
+            <w:r>
+              <w:rPr>
+                <w:rFonts w:ascii="Montserrat" w:hAnsi="Montserrat" w:cs="Arial"/>
+              </w:rPr>
+              <w:t xml:space="preserve">oficinas o de </w:t>
+            </w:r>
+            <w:proofErr w:type="spellStart"/>
+            <w:r>
+              <w:rPr>
+                <w:rFonts w:ascii="Montserrat" w:hAnsi="Montserrat" w:cs="Arial"/>
+              </w:rPr>
+              <w:t>whatsapp</w:t>
+            </w:r>
+            <w:proofErr w:type="spellEnd"/>
+            <w:r>
+              <w:rPr>
+                <w:rFonts w:ascii="Montserrat" w:hAnsi="Montserrat" w:cs="Arial"/>
+              </w:rPr>
+              <w:t xml:space="preserve"> arriba indicado proporcionando el número de folio y nombre del participante que tomó el curso.</w:t>
+            </w:r>
+          </w:p>
+        </w:tc>
+      </w:tr>
+    </w:tbl>
+    <w:p>
+      <w:pPr>
+        <w:tabs>
+          <w:tab w:val="left" w:pos="1326"/>
+        </w:tabs>
+      </w:pPr>
+      <w:r>
+        <w:rPr>
+          <w:noProof/>
+          <w:lang w:val="en-US"/>
+        </w:rPr>
+        <mc:AlternateContent>
+          <mc:Choice Requires="wps">
+            <w:drawing>
+              <wp:anchor distT="0" distB="0" distL="114300" distR="114300" simplePos="0" relativeHeight="251668480" behindDoc="0" locked="0" layoutInCell="1" allowOverlap="1" wp14:anchorId="40D987AF" wp14:editId="3D37A9A3">
+                <wp:simplePos x="0" y="0"/>
+                <wp:positionH relativeFrom="margin">
+                  <wp:posOffset>2573655</wp:posOffset>
+                </wp:positionH>
+                <wp:positionV relativeFrom="paragraph">
+                  <wp:posOffset>-834114</wp:posOffset>
+                </wp:positionV>
+                <wp:extent cx="3111500" cy="393700"/>
+                <wp:effectExtent l="0" t="0" r="0" b="6350"/>
+                <wp:wrapNone/>
+                <wp:docPr id="11" name="Cuadro de texto 11"/>
+                <wp:cNvGraphicFramePr/>
+                <a:graphic xmlns:a="http://schemas.openxmlformats.org/drawingml/2006/main">
+                  <a:graphicData uri="http://schemas.microsoft.com/office/word/2010/wordprocessingShape">
+                    <wps:wsp>
+                      <wps:cNvSpPr txBox="1"/>
+                      <wps:spPr>
+                        <a:xfrm>
+                          <a:off x="0" y="0"/>
+                          <a:ext cx="3111500" cy="393700"/>
+                        </a:xfrm>
+                        <a:prstGeom prst="rect">
+                          <a:avLst/>
+                        </a:prstGeom>
+                        <a:noFill/>
+                        <a:ln w="6350">
+                          <a:noFill/>
+                        </a:ln>
+                      </wps:spPr>
+                      <wps:txbx>
+                        <w:txbxContent>
+                          <w:p>
+                            <w:pPr>
+                              <w:spacing w:line="20" w:lineRule="atLeast"/>
+                              <w:jc w:val="center"/>
+                              <w:rPr>
+                                <w:rFonts w:ascii="Montserrat" w:hAnsi="Montserrat"/>
+                                <w:b/>
+                                <w:bCs/>
+                                <w:sz w:val="32"/>
+                                <w:szCs w:val="32"/>
+                              </w:rPr>
+                            </w:pPr>
+                            <w:r>
+                              <w:rPr>
+                                <w:rFonts w:ascii="Montserrat" w:hAnsi="Montserrat"/>
+                                <w:b/>
+                                <w:bCs/>
+                                <w:sz w:val="32"/>
+                                <w:szCs w:val="32"/>
+                              </w:rPr>
+                              <w:t>REVERSO DE CONSTANCIA</w:t>
+                            </w:r>
+                          </w:p>
+                        </w:txbxContent>
+                      </wps:txbx>
+                      <wps:bodyPr rot="0" spcFirstLastPara="0" vertOverflow="overflow" horzOverflow="overflow" vert="horz" wrap="square" lIns="91440" tIns="45720" rIns="91440" bIns="45720" numCol="1" spcCol="0" rtlCol="0" fromWordArt="0" anchor="t" anchorCtr="0" forceAA="0" compatLnSpc="1">
+                        <a:prstTxWarp prst="textNoShape">
+                          <a:avLst/>
+                        </a:prstTxWarp>
+                        <a:noAutofit/>
+                      </wps:bodyPr>
+                    </wps:wsp>
+                  </a:graphicData>
+                </a:graphic>
+                <wp14:sizeRelH relativeFrom="margin">
+                  <wp14:pctWidth>0</wp14:pctWidth>
+                </wp14:sizeRelH>
+                <wp14:sizeRelV relativeFrom="margin">
+                  <wp14:pctHeight>0</wp14:pctHeight>
+                </wp14:sizeRelV>
+              </wp:anchor>
+            </w:drawing>
+          </mc:Choice>
+          <mc:Fallback xmlns:cx1="http://schemas.microsoft.com/office/drawing/2015/9/8/chartex" xmlns:cx2="http://schemas.microsoft.com/office/drawing/2015/10/21/chartex" xmlns:cx3="http://schemas.microsoft.com/office/drawing/2016/5/9/chartex" xmlns:cx4="http://schemas.microsoft.com/office/drawing/2016/5/10/chartex" xmlns:cx5="http://schemas.microsoft.com/office/drawing/2016/5/11/chartex" xmlns:cx6="http://schemas.microsoft.com/office/drawing/2016/5/12/chartex" xmlns:cx7="http://schemas.microsoft.com/office/drawing/2016/5/13/chartex" xmlns:cx8="http://schemas.microsoft.com/office/drawing/2016/5/14/chartex" xmlns:aink="http://schemas.microsoft.com/office/drawing/2016/ink" xmlns:am3d="http://schemas.microsoft.com/office/drawing/2017/model3d" xmlns:oel="http://schemas.microsoft.com/office/2019/extlst" xmlns:w16cex="http://schemas.microsoft.com/office/word/2018/wordml/cex" xmlns:w16cid="http://schemas.microsoft.com/office/word/2016/wordml/cid" xmlns:w16="http://schemas.microsoft.com/office/word/2018/wordml" xmlns:w16du="http://schemas.microsoft.com/office/word/2023/wordml/word16du" xmlns:w16sdtdh="http://schemas.microsoft.com/office/word/2020/wordml/sdtdatahash" xmlns:w16sdtfl="http://schemas.microsoft.com/office/word/2024/wordml/sdtformatlock">
+            <w:pict>
+              <v:shape w14:anchorId="40D987AF" id="Cuadro de texto 11" o:spid="_x0000_s1030" type="#_x0000_t202" style="position:absolute;margin-left:202.65pt;margin-top:-65.7pt;width:245pt;height:31pt;z-index:251668480;visibility:visible;mso-wrap-style:square;mso-width-percent:0;mso-height-percent:0;mso-wrap-distance-left:9pt;mso-wrap-distance-top:0;mso-wrap-distance-right:9pt;mso-wrap-distance-bottom:0;mso-position-horizontal:absolute;mso-position-horizontal-relative:margin;mso-position-vertical:absolute;mso-position-vertical-relative:text;mso-width-percent:0;mso-height-percent:0;mso-width-relative:margin;mso-height-relative:margin;v-text-anchor:top" o:gfxdata="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" filled="f" stroked="f" strokeweight=".5pt">
+                <v:textbox>
+                  <w:txbxContent>
+                    <w:p>
+                      <w:pPr>
+                        <w:spacing w:line="20" w:lineRule="atLeast"/>
+                        <w:jc w:val="center"/>
+                        <w:rPr>
+                          <w:rFonts w:ascii="Montserrat" w:hAnsi="Montserrat"/>
+                          <w:b/>
+                          <w:bCs/>
+                          <w:sz w:val="32"/>
+                          <w:szCs w:val="32"/>
+                        </w:rPr>
+                      </w:pPr>
+                      <w:r>
+                        <w:rPr>
+                          <w:rFonts w:ascii="Montserrat" w:hAnsi="Montserrat"/>
+                          <w:b/>
+                          <w:bCs/>
+                          <w:sz w:val="32"/>
+                          <w:szCs w:val="32"/>
+                        </w:rPr>
+                        <w:t>REVERSO DE CONSTANCIA</w:t>
+                      </w:r>
+                    </w:p>
+                  </w:txbxContent>
+                </v:textbox>
+                <w10:wrap anchorx="margin"/>
+              </v:shape>
+            </w:pict>
+          </mc:Fallback>
+        </mc:AlternateContent>
+      </w:r>
+      <w:r>
+        <w:rPr>
+          <w:noProof/>
+          <w:lang w:val="en-US"/>
+        </w:rPr>
+        <mc:AlternateContent>
+          <mc:Choice Requires="wps">
+            <w:drawing>
+              <wp:anchor distT="0" distB="0" distL="114300" distR="114300" simplePos="0" relativeHeight="251670528" behindDoc="0" locked="0" layoutInCell="1" allowOverlap="1" wp14:anchorId="1445C082" wp14:editId="4CD76D19">
+                <wp:simplePos x="0" y="0"/>
+                <wp:positionH relativeFrom="margin">
+                  <wp:posOffset>-928573</wp:posOffset>
+                </wp:positionH>
+                <wp:positionV relativeFrom="margin">
+                  <wp:align>center</wp:align>
+                </wp:positionV>
+                <wp:extent cx="836246" cy="261815"/>
+                <wp:effectExtent l="1270" t="0" r="3810" b="0"/>
+                <wp:wrapNone/>
+                <wp:docPr id="12" name="Cuadro de texto 12"/>
+                <wp:cNvGraphicFramePr/>
+                <a:graphic xmlns:a="http://schemas.openxmlformats.org/drawingml/2006/main">
+                  <a:graphicData uri="http://schemas.microsoft.com/office/word/2010/wordprocessingShape">
+                    <wps:wsp>
+                      <wps:cNvSpPr txBox="1"/>
+                      <wps:spPr>
+                        <a:xfrm rot="5400000">
+                          <a:off x="0" y="0"/>
+                          <a:ext cx="836246" cy="261815"/>
+                        </a:xfrm>
+                        <a:prstGeom prst="rect">
+                          <a:avLst/>
+                        </a:prstGeom>
+                        <a:noFill/>
+                        <a:ln w="6350">
+                          <a:noFill/>
+                        </a:ln>
+                      </wps:spPr>
+                      <wps:txbx>
+                        <w:txbxContent>
+                          <w:p>
+                            <w:pPr>
+                              <w:spacing w:line="20" w:lineRule="atLeast"/>
+                              <w:jc w:val="center"/>
+                              <w:rPr>
+                                <w:rFonts w:ascii="Montserrat" w:hAnsi="Montserrat"/>
+                                <w:b/>
+                                <w:bCs/>
+                                <w:sz w:val="20"/>
+                                <w:szCs w:val="20"/>
+                              </w:rPr>
+                            </w:pPr>
+                            <w:r>
+                              <w:rPr>
+                                <w:rFonts w:ascii="Montserrat" w:hAnsi="Montserrat"/>
+                                <w:b/>
+                                <w:bCs/>
+                                <w:sz w:val="20"/>
+                                <w:szCs w:val="20"/>
+                              </w:rPr>
+                              <w:t>REVERSO</w:t>
+                            </w:r>
+                          </w:p>
+                          <w:p/>
+                        </w:txbxContent>
+                      </wps:txbx>
+                      <wps:bodyPr rot="0" spcFirstLastPara="0" vertOverflow="overflow" horzOverflow="overflow" vert="horz" wrap="square" lIns="91440" tIns="45720" rIns="91440" bIns="45720" numCol="1" spcCol="0" rtlCol="0" fromWordArt="0" anchor="t" anchorCtr="0" forceAA="0" compatLnSpc="1">
+                        <a:prstTxWarp prst="textNoShape">
+                          <a:avLst/>
+                        </a:prstTxWarp>
+                        <a:noAutofit/>
+                      </wps:bodyPr>
+                    </wps:wsp>
+                  </a:graphicData>
+                </a:graphic>
+                <wp14:sizeRelH relativeFrom="margin">
+                  <wp14:pctWidth>0</wp14:pctWidth>
+                </wp14:sizeRelH>
+                <wp14:sizeRelV relativeFrom="margin">
+                  <wp14:pctHeight>0</wp14:pctHeight>
+                </wp14:sizeRelV>
+              </wp:anchor>
+            </w:drawing>
+          </mc:Choice>
+          <mc:Fallback xmlns:cx1="http://schemas.microsoft.com/office/drawing/2015/9/8/chartex" xmlns:cx2="http://schemas.microsoft.com/office/drawing/2015/10/21/chartex" xmlns:cx3="http://schemas.microsoft.com/office/drawing/2016/5/9/chartex" xmlns:cx4="http://schemas.microsoft.com/office/drawing/2016/5/10/chartex" xmlns:cx5="http://schemas.microsoft.com/office/drawing/2016/5/11/chartex" xmlns:cx6="http://schemas.microsoft.com/office/drawing/2016/5/12/chartex" xmlns:cx7="http://schemas.microsoft.com/office/drawing/2016/5/13/chartex" xmlns:cx8="http://schemas.microsoft.com/office/drawing/2016/5/14/chartex" xmlns:aink="http://schemas.microsoft.com/office/drawing/2016/ink" xmlns:am3d="http://schemas.microsoft.com/office/drawing/2017/model3d" xmlns:oel="http://schemas.microsoft.com/office/2019/extlst" xmlns:w16cex="http://schemas.microsoft.com/office/word/2018/wordml/cex" xmlns:w16cid="http://schemas.microsoft.com/office/word/2016/wordml/cid" xmlns:w16="http://schemas.microsoft.com/office/word/2018/wordml" xmlns:w16du="http://schemas.microsoft.com/office/word/2023/wordml/word16du" xmlns:w16sdtdh="http://schemas.microsoft.com/office/word/2020/wordml/sdtdatahash" xmlns:w16sdtfl="http://schemas.microsoft.com/office/word/2024/wordml/sdtformatlock">
+            <w:pict>
+              <v:shape w14:anchorId="1445C082" id="Cuadro de texto 12" o:spid="_x0000_s1031" type="#_x0000_t202" style="position:absolute;margin-left:-73.1pt;margin-top:0;width:65.85pt;height:20.6pt;rotation:90;z-index:251670528;visibility:visible;mso-wrap-style:square;mso-width-percent:0;mso-height-percent:0;mso-wrap-distance-left:9pt;mso-wrap-distance-top:0;mso-wrap-distance-right:9pt;mso-wrap-distance-bottom:0;mso-position-horizontal:absolute;mso-position-horizontal-relative:margin;mso-position-vertical:center;mso-position-vertical-relative:margin;mso-width-percent:0;mso-height-percent:0;mso-width-relative:margin;mso-height-relative:margin;v-text-anchor:top" o:gfxdata="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" filled="f" stroked="f" strokeweight=".5pt">
+                <v:textbox>
+                  <w:txbxContent>
+                    <w:p>
+                      <w:pPr>
+                        <w:spacing w:line="20" w:lineRule="atLeast"/>
+                        <w:jc w:val="center"/>
+                        <w:rPr>
+                          <w:rFonts w:ascii="Montserrat" w:hAnsi="Montserrat"/>
+                          <w:b/>
+                          <w:bCs/>
+                          <w:sz w:val="20"/>
+                          <w:szCs w:val="20"/>
+                        </w:rPr>
+                      </w:pPr>
+                      <w:r>
+                        <w:rPr>
+                          <w:rFonts w:ascii="Montserrat" w:hAnsi="Montserrat"/>
+                          <w:b/>
+                          <w:bCs/>
+                          <w:sz w:val="20"/>
+                          <w:szCs w:val="20"/>
+                        </w:rPr>
+                        <w:t>REVERSO</w:t>
+                      </w:r>
+                    </w:p>
+                    <w:p/>
+                  </w:txbxContent>
+                </v:textbox>
+                <w10:wrap anchorx="margin" anchory="margin"/>
+              </v:shape>
+            </w:pict>
+          </mc:Fallback>
+        </mc:AlternateContent>
+      </w:r>
+      <w:r>
+        <w:tab/>
+      </w:r>
+    </w:p>
+    <w:tbl>
+      <w:tblPr>
+        <w:tblStyle w:val="Tablaconcuadrcula"/>
+        <w:tblW w:w="13609" w:type="dxa"/>
+        <w:tblInd w:w="-289" w:type="dxa"/>
+        <w:tblLook w:val="04A0" w:firstRow="1" w:lastRow="0" w:firstColumn="1" w:lastColumn="0" w:noHBand="0" w:noVBand="1"/>
+      </w:tblPr>
+      <w:tblGrid>
+        <w:gridCol w:w="13609"/>
+      </w:tblGrid>
+      <w:tr>
+        <w:trPr>
+          <w:trHeight w:val="411"/>
+        </w:trPr>
+        <w:tc>
+          <w:tcPr>
+            <w:tcW w:w="13609" w:type="dxa"/>
+            <w:shd w:val="clear" w:color="auto" w:fill="D9E2F3" w:themeFill="accent1" w:themeFillTint="33"/>
+            <w:vAlign w:val="center"/>
+          </w:tcPr>
+          <w:p>
+            <w:pPr>
+              <w:tabs>
+                <w:tab w:val="left" w:pos="1326"/>
+              </w:tabs>
+              <w:rPr>
+                <w:rFonts w:ascii="Montserrat" w:hAnsi="Montserrat" w:cs="Arial"/>
+              </w:rPr>
+            </w:pPr>
+            <w:r>
+              <w:rPr>
+                <w:rFonts w:ascii="Montserrat" w:hAnsi="Montserrat" w:cs="Arial"/>
+                <w:b/>
+                <w:bCs/>
+              </w:rPr>
+              <w:t>NOMBRE DEL PONENTE</w:t>
+            </w:r>
+            <w:r>
+              <w:rPr>
+                <w:rFonts w:ascii="Montserrat" w:hAnsi="Montserrat" w:cs="Arial"/>
+                <w:b/>
+                <w:bCs/>
+              </w:rPr>
+              <w:t xml:space="preserve"> QUE </w:t>
+            </w:r>
+            <w:r>
+              <w:rPr>
+                <w:rFonts w:ascii="Montserrat" w:hAnsi="Montserrat" w:cs="Arial"/>
+                <w:b/>
+                <w:bCs/>
+              </w:rPr>
+              <w:t>AVALÓ</w:t>
+            </w:r>
+            <w:r>
+              <w:rPr>
+                <w:rFonts w:ascii="Montserrat" w:hAnsi="Montserrat" w:cs="Arial"/>
+                <w:b/>
+                <w:bCs/>
+              </w:rPr>
+              <w:t xml:space="preserve"> EL CURSO O TALLER</w:t>
+            </w:r>
+            <w:r>
+              <w:rPr>
+                <w:rFonts w:ascii="Montserrat" w:hAnsi="Montserrat" w:cs="Arial"/>
+                <w:b/>
+                <w:bCs/>
+              </w:rPr>
+              <w:t>:</w:t>
+            </w:r>
+            <w:r>
+              <w:rPr>
+                <w:rFonts w:ascii="Montserrat" w:hAnsi="Montserrat" w:cs="Arial"/>
+              </w:rPr>
+              <w:t xml:space="preserve"> </w:t>
+            </w:r>
+            <w:r>
+              <w:rPr>
+                <w:rFonts w:ascii="Montserrat" w:hAnsi="Montserrat" w:cs="Arial"/>
+              </w:rPr>
+              <w:t>LUIS ALBERTO VÁZQUEZ GUTIÉRREZ</w:t>
+            </w:r>
+          </w:p>
+        </w:tc>
+      </w:tr>
+    </w:tbl>
+    <w:p>
+      <w:pPr>
+        <w:tabs>
+          <w:tab w:val="left" w:pos="1326"/>
+        </w:tabs>
+        <w:rPr>
+          <w:rFonts w:ascii="Arial" w:hAnsi="Arial" w:cs="Arial"/>
+        </w:rPr>
+      </w:pPr>
+    </w:p>
+    <w:tbl>
+      <w:tblPr>
+        <w:tblStyle w:val="Tablaconcuadrcula"/>
+        <w:tblW w:w="13609" w:type="dxa"/>
+        <w:tblInd w:w="-289" w:type="dxa"/>
+        <w:tblLayout w:type="fixed"/>
+        <w:tblLook w:val="04A0" w:firstRow="1" w:lastRow="0" w:firstColumn="1" w:lastColumn="0" w:noHBand="0" w:noVBand="1"/>
+      </w:tblPr>
+      <w:tblGrid>
+        <w:gridCol w:w="6238"/>
+        <w:gridCol w:w="3118"/>
+        <w:gridCol w:w="4253"/>
+      </w:tblGrid>
+      <w:tr>
+        <w:trPr>
+          <w:trHeight w:val="396"/>
+        </w:trPr>
+        <w:tc>
+          <w:tcPr>
+            <w:tcW w:w="6238" w:type="dxa"/>
+            <w:shd w:val="clear" w:color="auto" w:fill="E95A0C"/>
+            <w:vAlign w:val="center"/>
+          </w:tcPr>
+          <w:p>
+            <w:pPr>
+              <w:tabs>
+                <w:tab w:val="left" w:pos="1326"/>
+              </w:tabs>
+              <w:jc w:val="both"/>
+              <w:rPr>
+                <w:rFonts w:ascii="Montserrat" w:hAnsi="Montserrat" w:cs="Arial"/>
+                <w:b/>
+                <w:bCs/>
+                <w:color w:val="FFFFFF" w:themeColor="background1"/>
+                <w:sz w:val="20"/>
+                <w:szCs w:val="20"/>
+              </w:rPr>
+            </w:pPr>
+            <w:r>
+              <w:rPr>
+                <w:rFonts w:ascii="Montserrat" w:hAnsi="Montserrat" w:cs="Arial"/>
+                <w:b/>
+                <w:bCs/>
+                <w:color w:val="FFFFFF" w:themeColor="background1"/>
+                <w:sz w:val="20"/>
+                <w:szCs w:val="20"/>
+              </w:rPr>
+              <w:t>CÉDULA PROFESIONA</w:t>
+            </w:r>
+            <w:r>
+              <w:rPr>
+                <w:rFonts w:ascii="Montserrat" w:hAnsi="Montserrat" w:cs="Arial"/>
+                <w:b/>
+                <w:bCs/>
+                <w:color w:val="FFFFFF" w:themeColor="background1"/>
+                <w:sz w:val="20"/>
+                <w:szCs w:val="20"/>
+              </w:rPr>
+              <w:t xml:space="preserve">L, </w:t>
+            </w:r>
+            <w:r>
+              <w:rPr>
+                <w:rFonts w:ascii="Montserrat" w:hAnsi="Montserrat" w:cs="Arial"/>
+                <w:b/>
+                <w:bCs/>
+                <w:color w:val="FFFFFF" w:themeColor="background1"/>
+                <w:sz w:val="20"/>
+                <w:szCs w:val="20"/>
+              </w:rPr>
+              <w:t>REGISTRO</w:t>
+            </w:r>
+            <w:r>
+              <w:rPr>
+                <w:rFonts w:ascii="Montserrat" w:hAnsi="Montserrat" w:cs="Arial"/>
+                <w:b/>
+                <w:bCs/>
+                <w:color w:val="FFFFFF" w:themeColor="background1"/>
+                <w:sz w:val="20"/>
+                <w:szCs w:val="20"/>
+              </w:rPr>
+              <w:t xml:space="preserve"> ANTE LA SECRETARIA DEL TRABAJO</w:t>
+            </w:r>
+            <w:r>
+              <w:rPr>
+                <w:rFonts w:ascii="Montserrat" w:hAnsi="Montserrat" w:cs="Arial"/>
+                <w:b/>
+                <w:bCs/>
+                <w:color w:val="FFFFFF" w:themeColor="background1"/>
+                <w:sz w:val="20"/>
+                <w:szCs w:val="20"/>
+              </w:rPr>
+              <w:t xml:space="preserve"> Y CERTIFICACIÓN EN ESTÁNDARES DE COMPETENCIA ANTE SEP</w:t>
+            </w:r>
+            <w:r>
+              <w:rPr>
+                <w:rFonts w:ascii="Montserrat" w:hAnsi="Montserrat" w:cs="Arial"/>
+                <w:b/>
+                <w:bCs/>
+                <w:color w:val="FFFFFF" w:themeColor="background1"/>
+                <w:sz w:val="20"/>
+                <w:szCs w:val="20"/>
+              </w:rPr>
+              <w:t xml:space="preserve">-CONOCER QUE </w:t>
+            </w:r>
+            <w:r>
+              <w:rPr>
+                <w:rFonts w:ascii="Montserrat" w:hAnsi="Montserrat" w:cs="Arial"/>
+                <w:b/>
+                <w:bCs/>
+                <w:color w:val="FFFFFF" w:themeColor="background1"/>
+                <w:sz w:val="20"/>
+                <w:szCs w:val="20"/>
+              </w:rPr>
+              <w:t>DAN VAL</w:t>
+            </w:r>
+            <w:r>
+              <w:rPr>
+                <w:rFonts w:ascii="Montserrat" w:hAnsi="Montserrat" w:cs="Arial"/>
+                <w:b/>
+                <w:bCs/>
+                <w:color w:val="FFFFFF" w:themeColor="background1"/>
+                <w:sz w:val="20"/>
+                <w:szCs w:val="20"/>
+              </w:rPr>
+              <w:t>OR</w:t>
+            </w:r>
+            <w:r>
+              <w:rPr>
+                <w:rFonts w:ascii="Montserrat" w:hAnsi="Montserrat" w:cs="Arial"/>
+                <w:b/>
+                <w:bCs/>
+                <w:color w:val="FFFFFF" w:themeColor="background1"/>
+                <w:sz w:val="20"/>
+                <w:szCs w:val="20"/>
+              </w:rPr>
+              <w:t xml:space="preserve"> CURRICULAR A LA CONSTANCIA.</w:t>
+            </w:r>
+          </w:p>
+        </w:tc>
+        <w:tc>
+          <w:tcPr>
+            <w:tcW w:w="3118" w:type="dxa"/>
+            <w:shd w:val="clear" w:color="auto" w:fill="E95A0C"/>
+            <w:vAlign w:val="center"/>
+          </w:tcPr>
+          <w:p>
+            <w:pPr>
+              <w:tabs>
+                <w:tab w:val="left" w:pos="1326"/>
+              </w:tabs>
+              <w:jc w:val="center"/>
+              <w:rPr>
+                <w:rFonts w:ascii="Montserrat" w:hAnsi="Montserrat" w:cs="Arial"/>
+                <w:b/>
+                <w:bCs/>
+                <w:color w:val="FFFFFF" w:themeColor="background1"/>
+                <w:sz w:val="20"/>
+                <w:szCs w:val="20"/>
+              </w:rPr>
+            </w:pPr>
+            <w:r>
+              <w:rPr>
+                <w:rFonts w:ascii="Montserrat" w:hAnsi="Montserrat" w:cs="Arial"/>
+                <w:b/>
+                <w:bCs/>
+                <w:color w:val="FFFFFF" w:themeColor="background1"/>
+                <w:sz w:val="20"/>
+                <w:szCs w:val="20"/>
+              </w:rPr>
+              <w:t>NUMERO/RFC/ FOLIO</w:t>
+            </w:r>
+          </w:p>
+        </w:tc>
+        <w:tc>
+          <w:tcPr>
+            <w:tcW w:w="4253" w:type="dxa"/>
+            <w:shd w:val="clear" w:color="auto" w:fill="E95A0C"/>
+          </w:tcPr>
+          <w:p>
+            <w:pPr>
+              <w:tabs>
+                <w:tab w:val="left" w:pos="1326"/>
+              </w:tabs>
+              <w:jc w:val="center"/>
+              <w:rPr>
+                <w:rFonts w:ascii="Montserrat" w:hAnsi="Montserrat" w:cs="Arial"/>
+                <w:b/>
+                <w:bCs/>
+                <w:color w:val="FFFFFF" w:themeColor="background1"/>
+                <w:sz w:val="20"/>
+                <w:szCs w:val="20"/>
+              </w:rPr>
+            </w:pPr>
+          </w:p>
+          <w:p>
+            <w:pPr>
+              <w:tabs>
+                <w:tab w:val="left" w:pos="1326"/>
+              </w:tabs>
+              <w:jc w:val="center"/>
+              <w:rPr>
+                <w:rFonts w:ascii="Montserrat" w:hAnsi="Montserrat" w:cs="Arial"/>
+                <w:b/>
+                <w:bCs/>
+                <w:color w:val="FFFFFF" w:themeColor="background1"/>
+                <w:sz w:val="20"/>
+                <w:szCs w:val="20"/>
+              </w:rPr>
+            </w:pPr>
+            <w:r>
+              <w:rPr>
+                <w:rFonts w:ascii="Montserrat" w:hAnsi="Montserrat" w:cs="Arial"/>
+                <w:b/>
+                <w:bCs/>
+                <w:color w:val="FFFFFF" w:themeColor="background1"/>
+                <w:sz w:val="20"/>
+                <w:szCs w:val="20"/>
+              </w:rPr>
+              <w:t>DIRECCIÓN ELECTRÓNICA PARA VERIFICAR</w:t>
+            </w:r>
+          </w:p>
+          <w:p>
+            <w:pPr>
+              <w:tabs>
+                <w:tab w:val="left" w:pos="1326"/>
+              </w:tabs>
+              <w:jc w:val="center"/>
+              <w:rPr>
+                <w:rFonts w:ascii="Montserrat" w:hAnsi="Montserrat" w:cs="Arial"/>
+                <w:b/>
+                <w:bCs/>
+                <w:color w:val="FFFFFF" w:themeColor="background1"/>
+                <w:sz w:val="20"/>
+                <w:szCs w:val="20"/>
+              </w:rPr>
+            </w:pPr>
+          </w:p>
+        </w:tc>
+      </w:tr>
+      <w:tr>
+        <w:tc>
+          <w:tcPr>
+            <w:tcW w:w="6238" w:type="dxa"/>
+            <w:vAlign w:val="center"/>
+          </w:tcPr>
+          <w:p>
+            <w:pPr>
+              <w:tabs>
+                <w:tab w:val="left" w:pos="1326"/>
+              </w:tabs>
+              <w:rPr>
+                <w:rFonts w:ascii="Montserrat" w:hAnsi="Montserrat" w:cs="Arial"/>
+                <w:sz w:val="20"/>
+                <w:szCs w:val="20"/>
+              </w:rPr>
+            </w:pPr>
+            <w:r>
+              <w:rPr>
+                <w:rFonts w:ascii="Montserrat" w:hAnsi="Montserrat" w:cs="Arial"/>
+                <w:sz w:val="20"/>
+                <w:szCs w:val="20"/>
+              </w:rPr>
+              <w:t>Número de Cédula Profesional</w:t>
+            </w:r>
+          </w:p>
+        </w:tc>
+        <w:tc>
+          <w:tcPr>
+            <w:tcW w:w="3118" w:type="dxa"/>
+            <w:vAlign w:val="center"/>
+          </w:tcPr>
+          <w:p>
+            <w:pPr>
+              <w:tabs>
+                <w:tab w:val="left" w:pos="1326"/>
+              </w:tabs>
+              <w:jc w:val="center"/>
+              <w:rPr>
+                <w:rFonts w:ascii="Montserrat" w:hAnsi="Montserrat" w:cs="Arial"/>
+                <w:b/>
+                <w:bCs/>
+                <w:color w:val="FF0000"/>
+              </w:rPr>
+            </w:pPr>
+            <w:r>
+              <w:rPr>
+                <w:rFonts w:ascii="Montserrat" w:hAnsi="Montserrat" w:cs="Arial"/>
+                <w:b/>
+                <w:bCs/>
+                <w:color w:val="FF0000"/>
+              </w:rPr>
+              <w:t>8027092</w:t>
+            </w:r>
+          </w:p>
+        </w:tc>
+        <w:tc>
+          <w:tcPr>
+            <w:tcW w:w="4253" w:type="dxa"/>
+          </w:tcPr>
+          <w:p>
+            <w:pPr>
+              <w:tabs>
+                <w:tab w:val="left" w:pos="1326"/>
+              </w:tabs>
+              <w:rPr>
+                <w:rFonts w:ascii="Montserrat" w:hAnsi="Montserrat" w:cs="Arial"/>
+                <w:color w:val="0070C0"/>
+                <w:sz w:val="20"/>
+                <w:szCs w:val="20"/>
+              </w:rPr>
+            </w:pPr>
+            <w:r>
+              <w:rPr>
+                <w:rFonts w:ascii="Montserrat" w:hAnsi="Montserrat" w:cs="Arial"/>
+                <w:color w:val="0070C0"/>
+                <w:sz w:val="20"/>
+                <w:szCs w:val="20"/>
+              </w:rPr>
+              <w:t>https://www.cedulaprofesional.sep.gob.mx/cedula/presidencia/indexAvanzada.action</w:t>
+            </w:r>
+          </w:p>
+        </w:tc>
+      </w:tr>
+      <w:tr>
+        <w:tc>
+          <w:tcPr>
+            <w:tcW w:w="6238" w:type="dxa"/>
+            <w:vAlign w:val="center"/>
+          </w:tcPr>
+          <w:p>
+            <w:pPr>
+              <w:tabs>
+                <w:tab w:val="left" w:pos="1326"/>
+              </w:tabs>
+              <w:rPr>
+                <w:rFonts w:ascii="Montserrat" w:hAnsi="Montserrat" w:cs="Arial"/>
+                <w:sz w:val="20"/>
+                <w:szCs w:val="20"/>
+              </w:rPr>
+            </w:pPr>
+            <w:r>
+              <w:rPr>
+                <w:rFonts w:ascii="Montserrat" w:hAnsi="Montserrat" w:cs="Arial"/>
+                <w:sz w:val="20"/>
+                <w:szCs w:val="20"/>
+              </w:rPr>
+              <w:t>Número de Registro ante la Secretaria del Trabajo y Previsión Social (STP)</w:t>
+            </w:r>
+          </w:p>
+        </w:tc>
+        <w:tc>
+          <w:tcPr>
+            <w:tcW w:w="3118" w:type="dxa"/>
+            <w:vAlign w:val="center"/>
+          </w:tcPr>
+          <w:p>
+            <w:pPr>
+              <w:tabs>
+                <w:tab w:val="left" w:pos="1326"/>
+              </w:tabs>
+              <w:jc w:val="center"/>
+              <w:rPr>
+                <w:rFonts w:ascii="Montserrat" w:hAnsi="Montserrat" w:cs="Arial"/>
+                <w:b/>
+                <w:bCs/>
+                <w:color w:val="FF0000"/>
+              </w:rPr>
+            </w:pPr>
+            <w:r>
+              <w:rPr>
+                <w:rFonts w:ascii="Montserrat" w:hAnsi="Montserrat" w:cs="Arial"/>
+                <w:b/>
+                <w:bCs/>
+                <w:color w:val="FF0000"/>
+              </w:rPr>
+              <w:t>LAVG810310LF4</w:t>
+            </w:r>
+          </w:p>
+        </w:tc>
+        <w:tc>
+          <w:tcPr>
+            <w:tcW w:w="4253" w:type="dxa"/>
+          </w:tcPr>
+          <w:p>
+            <w:pPr>
+              <w:tabs>
+                <w:tab w:val="left" w:pos="1326"/>
+              </w:tabs>
+              <w:rPr>
+                <w:rFonts w:ascii="Montserrat" w:hAnsi="Montserrat" w:cs="Arial"/>
+                <w:color w:val="0070C0"/>
+                <w:sz w:val="20"/>
+                <w:szCs w:val="20"/>
+              </w:rPr>
+            </w:pPr>
+            <w:r>
+              <w:rPr>
+                <w:rFonts w:ascii="Montserrat" w:hAnsi="Montserrat" w:cs="Arial"/>
+                <w:color w:val="0070C0"/>
+                <w:sz w:val="20"/>
+                <w:szCs w:val="20"/>
+              </w:rPr>
+              <w:t>https://agentes.stps.gob.mx/Buscador/BuscadorAgente.aspx</w:t>
+            </w:r>
+          </w:p>
+        </w:tc>
+      </w:tr>
+      <w:tr>
+        <w:tc>
+          <w:tcPr>
+            <w:tcW w:w="6238" w:type="dxa"/>
+            <w:vAlign w:val="center"/>
+          </w:tcPr>
+          <w:p>
+            <w:pPr>
+              <w:tabs>
+                <w:tab w:val="left" w:pos="1326"/>
+              </w:tabs>
+              <w:rPr>
+                <w:rFonts w:ascii="Montserrat" w:hAnsi="Montserrat" w:cs="Arial"/>
+                <w:sz w:val="20"/>
+                <w:szCs w:val="20"/>
+              </w:rPr>
+            </w:pPr>
+            <w:r>
+              <w:rPr>
+                <w:rFonts w:ascii="Montserrat" w:hAnsi="Montserrat" w:cs="Arial"/>
+                <w:b/>
+                <w:bCs/>
+                <w:sz w:val="20"/>
+                <w:szCs w:val="20"/>
+              </w:rPr>
+              <w:t>EC0217.01</w:t>
+            </w:r>
+            <w:r>
+              <w:rPr>
+                <w:rFonts w:ascii="Montserrat" w:hAnsi="Montserrat" w:cs="Arial"/>
+                <w:sz w:val="20"/>
+                <w:szCs w:val="20"/>
+              </w:rPr>
+              <w:t>-Impartición de cursos de formación del capital humano de manera presencial grupal</w:t>
+            </w:r>
+          </w:p>
+        </w:tc>
+        <w:tc>
+          <w:tcPr>
+            <w:tcW w:w="3118" w:type="dxa"/>
+            <w:vAlign w:val="center"/>
+          </w:tcPr>
+          <w:p>
+            <w:pPr>
+              <w:tabs>
+                <w:tab w:val="left" w:pos="1326"/>
+              </w:tabs>
+              <w:jc w:val="center"/>
+              <w:rPr>
+                <w:rFonts w:ascii="Montserrat" w:hAnsi="Montserrat" w:cs="Arial"/>
+                <w:b/>
+                <w:bCs/>
+                <w:color w:val="FF0000"/>
+              </w:rPr>
+            </w:pPr>
+            <w:r>
+              <w:rPr>
+                <w:rFonts w:ascii="Montserrat" w:hAnsi="Montserrat" w:cs="Arial"/>
+                <w:b/>
+                <w:bCs/>
+                <w:color w:val="FF0000"/>
+              </w:rPr>
+              <w:t>3003722</w:t>
+            </w:r>
+          </w:p>
+        </w:tc>
+        <w:tc>
+          <w:tcPr>
+            <w:tcW w:w="4253" w:type="dxa"/>
+          </w:tcPr>
+          <w:p>
+            <w:pPr>
+              <w:tabs>
+                <w:tab w:val="left" w:pos="1326"/>
+              </w:tabs>
+              <w:rPr>
+                <w:rFonts w:ascii="Montserrat" w:hAnsi="Montserrat" w:cs="Arial"/>
+                <w:color w:val="0070C0"/>
+                <w:sz w:val="20"/>
+                <w:szCs w:val="20"/>
+              </w:rPr>
+            </w:pPr>
+            <w:hyperlink r:id="rId7" w:history="1">
+              <w:r>
+                <w:rPr>
+                  <w:rStyle w:val="Hipervnculo"/>
+                  <w:rFonts w:ascii="Montserrat" w:hAnsi="Montserrat"/>
+                  <w:sz w:val="19"/>
+                  <w:szCs w:val="19"/>
+                  <w:u w:val="none"/>
+                </w:rPr>
+                <w:t>https://conocer.gob.mx/RENAP/certificaciones</w:t>
+              </w:r>
+            </w:hyperlink>
+          </w:p>
+        </w:tc>
+      </w:tr>
+      <w:tr>
+        <w:tc>
+          <w:tcPr>
+            <w:tcW w:w="6238" w:type="dxa"/>
+            <w:vAlign w:val="center"/>
+          </w:tcPr>
+          <w:p>
+            <w:pPr>
+              <w:tabs>
+                <w:tab w:val="left" w:pos="1326"/>
+              </w:tabs>
+              <w:rPr>
+                <w:rFonts w:ascii="Montserrat" w:hAnsi="Montserrat" w:cs="Arial"/>
+                <w:sz w:val="20"/>
+                <w:szCs w:val="20"/>
+              </w:rPr>
+            </w:pPr>
+            <w:r>
+              <w:rPr>
+                <w:rFonts w:ascii="Montserrat" w:hAnsi="Montserrat" w:cs="Arial"/>
+                <w:b/>
+                <w:bCs/>
+                <w:sz w:val="20"/>
+                <w:szCs w:val="20"/>
+              </w:rPr>
+              <w:t>EC0366</w:t>
+            </w:r>
+            <w:r>
+              <w:rPr>
+                <w:rFonts w:ascii="Montserrat" w:hAnsi="Montserrat" w:cs="Arial"/>
+                <w:sz w:val="20"/>
+                <w:szCs w:val="20"/>
+              </w:rPr>
+              <w:t>-Desarrollo de cursos de formación en línea</w:t>
+            </w:r>
+          </w:p>
+        </w:tc>
+        <w:tc>
+          <w:tcPr>
+            <w:tcW w:w="3118" w:type="dxa"/>
+            <w:vAlign w:val="center"/>
+          </w:tcPr>
+          <w:p>
+            <w:pPr>
+              <w:tabs>
+                <w:tab w:val="left" w:pos="1326"/>
+              </w:tabs>
+              <w:jc w:val="center"/>
+              <w:rPr>
+                <w:rFonts w:ascii="Montserrat" w:hAnsi="Montserrat" w:cs="Arial"/>
+                <w:b/>
+                <w:bCs/>
+                <w:color w:val="FF0000"/>
+              </w:rPr>
+            </w:pPr>
+            <w:r>
+              <w:rPr>
+                <w:rFonts w:ascii="Montserrat" w:hAnsi="Montserrat" w:cs="Arial"/>
+                <w:b/>
+                <w:bCs/>
+                <w:color w:val="FF0000"/>
+              </w:rPr>
+              <w:t>14013622</w:t>
+            </w:r>
+          </w:p>
+        </w:tc>
+        <w:tc>
+          <w:tcPr>
+            <w:tcW w:w="4253" w:type="dxa"/>
+          </w:tcPr>
+          <w:p>
+            <w:pPr>
+              <w:tabs>
+                <w:tab w:val="left" w:pos="1326"/>
+              </w:tabs>
+              <w:rPr>
+                <w:rFonts w:ascii="Montserrat" w:hAnsi="Montserrat" w:cs="Arial"/>
+                <w:color w:val="0070C0"/>
+                <w:sz w:val="20"/>
+                <w:szCs w:val="20"/>
+              </w:rPr>
+            </w:pPr>
+            <w:hyperlink r:id="rId8" w:history="1">
+              <w:r>
+                <w:rPr>
+                  <w:rStyle w:val="Hipervnculo"/>
+                  <w:rFonts w:ascii="Montserrat" w:hAnsi="Montserrat"/>
+                  <w:sz w:val="19"/>
+                  <w:szCs w:val="19"/>
+                  <w:u w:val="none"/>
+                </w:rPr>
+                <w:t>https://conocer.gob.mx/RENAP/certificaciones</w:t>
+              </w:r>
+            </w:hyperlink>
+          </w:p>
+        </w:tc>
+      </w:tr>
+    </w:tbl>
+    <w:p>
+      <w:pPr>
+        <w:tabs>
+          <w:tab w:val="left" w:pos="1326"/>
+        </w:tabs>
+      </w:pPr>
+      <w:r>
+        <w:rPr>
+          <w:noProof/>
+          <w:lang w:val="en-US"/>
+        </w:rPr>
+        <mc:AlternateContent>
+          <mc:Choice Requires="wps">
+            <w:drawing>
+              <wp:anchor distT="0" distB="0" distL="114300" distR="114300" simplePos="0" relativeHeight="251672576" behindDoc="0" locked="0" layoutInCell="1" allowOverlap="1" wp14:anchorId="3E4122F7" wp14:editId="51F1E591">
+                <wp:simplePos x="0" y="0"/>
+                <wp:positionH relativeFrom="margin">
+                  <wp:posOffset>-284941</wp:posOffset>
+                </wp:positionH>
+                <wp:positionV relativeFrom="paragraph">
+                  <wp:posOffset>109461</wp:posOffset>
+                </wp:positionV>
+                <wp:extent cx="8844455" cy="923193"/>
+                <wp:effectExtent l="0" t="0" r="0" b="0"/>
+                <wp:wrapNone/>
+                <wp:docPr id="1530783225" name="Cuadro de texto 1530783225"/>
+                <wp:cNvGraphicFramePr/>
+                <a:graphic xmlns:a="http://schemas.openxmlformats.org/drawingml/2006/main">
+                  <a:graphicData uri="http://schemas.microsoft.com/office/word/2010/wordprocessingShape">
+                    <wps:wsp>
+                      <wps:cNvSpPr txBox="1"/>
+                      <wps:spPr>
+                        <a:xfrm>
+                          <a:off x="0" y="0"/>
+                          <a:ext cx="8844455" cy="923193"/>
+                        </a:xfrm>
+                        <a:prstGeom prst="rect">
+                          <a:avLst/>
+                        </a:prstGeom>
+                        <a:noFill/>
+                        <a:ln w="6350">
+                          <a:noFill/>
+                        </a:ln>
+                      </wps:spPr>
+                      <wps:txbx>
+                        <w:txbxContent>
+                          <w:p>
+                            <w:pPr>
+                              <w:spacing w:after="0" w:line="20" w:lineRule="atLeast"/>
+                              <w:rPr>
+                                <w:rFonts w:ascii="Montserrat Medium" w:hAnsi="Montserrat Medium"/>
+                                <w:b/>
+                                <w:bCs/>
+                                <w:sz w:val="16"/>
+                                <w:szCs w:val="16"/>
+                              </w:rPr>
+                            </w:pPr>
+                            <w:r>
+                              <w:rPr>
+                                <w:rFonts w:ascii="Montserrat Medium" w:hAnsi="Montserrat Medium"/>
+                                <w:b/>
+                                <w:bCs/>
+                                <w:sz w:val="16"/>
+                                <w:szCs w:val="16"/>
+                              </w:rPr>
+                              <w:t>¿Conoces las consecuencias de falsificar un documento?</w:t>
+                            </w:r>
+                          </w:p>
+                          <w:p>
+                            <w:pPr>
+                              <w:spacing w:after="0" w:line="20" w:lineRule="atLeast"/>
+                              <w:rPr>
+                                <w:rFonts w:ascii="Montserrat Medium" w:hAnsi="Montserrat Medium"/>
+                                <w:sz w:val="16"/>
+                                <w:szCs w:val="16"/>
+                              </w:rPr>
+                            </w:pPr>
+                            <w:r>
+                              <w:rPr>
+                                <w:rFonts w:ascii="Montserrat Medium" w:hAnsi="Montserrat Medium"/>
+                                <w:sz w:val="16"/>
+                                <w:szCs w:val="16"/>
+                              </w:rPr>
+                              <w:t>El delito consiste en alterar o modificar ciertos elementos del documento original sin la autorización del autor. La falsificación de documentos se considera un delito cuando se cause algún perjuicio al autor o se intente obtener algún beneficio.</w:t>
+                            </w:r>
+                          </w:p>
+                          <w:p>
+                            <w:pPr>
+                              <w:spacing w:after="0" w:line="20" w:lineRule="atLeast"/>
+                              <w:rPr>
+                                <w:rFonts w:ascii="Montserrat Medium" w:hAnsi="Montserrat Medium"/>
+                                <w:sz w:val="16"/>
+                                <w:szCs w:val="16"/>
+                              </w:rPr>
+                            </w:pPr>
+                            <w:r>
+                              <w:rPr>
+                                <w:rFonts w:ascii="Montserrat Medium" w:hAnsi="Montserrat Medium"/>
+                                <w:sz w:val="16"/>
+                                <w:szCs w:val="16"/>
+                              </w:rPr>
+                              <w:t>Tratándose de documentos privados, la pena puede llegar a ser de 6 meses a 7 años y medio de prisión.</w:t>
+                            </w:r>
+                          </w:p>
+                          <w:p>
+                            <w:pPr>
+                              <w:spacing w:after="0" w:line="20" w:lineRule="atLeast"/>
+                              <w:rPr>
+                                <w:rFonts w:ascii="Montserrat Medium" w:hAnsi="Montserrat Medium"/>
+                                <w:sz w:val="16"/>
+                                <w:szCs w:val="16"/>
+                              </w:rPr>
+                            </w:pPr>
+                            <w:r>
+                              <w:rPr>
+                                <w:rFonts w:ascii="Montserrat Medium" w:hAnsi="Montserrat Medium"/>
+                                <w:sz w:val="16"/>
+                                <w:szCs w:val="16"/>
+                              </w:rPr>
+                              <w:t>- Libro II, Título VIII del Código Penal Federal en México.</w:t>
+                            </w:r>
+                          </w:p>
+                        </w:txbxContent>
+                      </wps:txbx>
+                      <wps:bodyPr rot="0" spcFirstLastPara="0" vertOverflow="overflow" horzOverflow="overflow" vert="horz" wrap="square" lIns="91440" tIns="45720" rIns="91440" bIns="45720" numCol="1" spcCol="0" rtlCol="0" fromWordArt="0" anchor="t" anchorCtr="0" forceAA="0" compatLnSpc="1">
+                        <a:prstTxWarp prst="textNoShape">
+                          <a:avLst/>
+                        </a:prstTxWarp>
+                        <a:noAutofit/>
+                      </wps:bodyPr>
+                    </wps:wsp>
+                  </a:graphicData>
+                </a:graphic>
+                <wp14:sizeRelH relativeFrom="margin">
+                  <wp14:pctWidth>0</wp14:pctWidth>
+                </wp14:sizeRelH>
+                <wp14:sizeRelV relativeFrom="margin">
+                  <wp14:pctHeight>0</wp14:pctHeight>
+                </wp14:sizeRelV>
+              </wp:anchor>
+            </w:drawing>
+          </mc:Choice>
+          <mc:Fallback xmlns:cx1="http://schemas.microsoft.com/office/drawing/2015/9/8/chartex" xmlns:cx2="http://schemas.microsoft.com/office/drawing/2015/10/21/chartex" xmlns:cx3="http://schemas.microsoft.com/office/drawing/2016/5/9/chartex" xmlns:cx4="http://schemas.microsoft.com/office/drawing/2016/5/10/chartex" xmlns:cx5="http://schemas.microsoft.com/office/drawing/2016/5/11/chartex" xmlns:cx6="http://schemas.microsoft.com/office/drawing/2016/5/12/chartex" xmlns:cx7="http://schemas.microsoft.com/office/drawing/2016/5/13/chartex" xmlns:cx8="http://schemas.microsoft.com/office/drawing/2016/5/14/chartex" xmlns:aink="http://schemas.microsoft.com/office/drawing/2016/ink" xmlns:am3d="http://schemas.microsoft.com/office/drawing/2017/model3d" xmlns:oel="http://schemas.microsoft.com/office/2019/extlst" xmlns:w16cex="http://schemas.microsoft.com/office/word/2018/wordml/cex" xmlns:w16cid="http://schemas.microsoft.com/office/word/2016/wordml/cid" xmlns:w16="http://schemas.microsoft.com/office/word/2018/wordml" xmlns:w16du="http://schemas.microsoft.com/office/word/2023/wordml/word16du" xmlns:w16sdtdh="http://schemas.microsoft.com/office/word/2020/wordml/sdtdatahash" xmlns:w16sdtfl="http://schemas.microsoft.com/office/word/2024/wordml/sdtformatlock">
+            <w:pict>
+              <v:shape w14:anchorId="3E4122F7" id="Cuadro de texto 1530783225" o:spid="_x0000_s1032" type="#_x0000_t202" style="position:absolute;margin-left:-22.45pt;margin-top:8.6pt;width:696.4pt;height:72.7pt;z-index:251672576;visibility:visible;mso-wrap-style:square;mso-width-percent:0;mso-height-percent:0;mso-wrap-distance-left:9pt;mso-wrap-distance-top:0;mso-wrap-distance-right:9pt;mso-wrap-distance-bottom:0;mso-position-horizontal:absolute;mso-position-horizontal-relative:margin;mso-position-vertical:absolute;mso-position-vertical-relative:text;mso-width-percent:0;mso-height-percent:0;mso-width-relative:margin;mso-height-relative:margin;v-text-anchor:top" o:gfxdata="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" filled="f" stroked="f" strokeweight=".5pt">
+                <v:textbox>
+                  <w:txbxContent>
+                    <w:p>
+                      <w:pPr>
+                        <w:spacing w:after="0" w:line="20" w:lineRule="atLeast"/>
+                        <w:rPr>
+                          <w:rFonts w:ascii="Montserrat Medium" w:hAnsi="Montserrat Medium"/>
+                          <w:b/>
+                          <w:bCs/>
+                          <w:sz w:val="16"/>
+                          <w:szCs w:val="16"/>
+                        </w:rPr>
+                      </w:pPr>
+                      <w:r>
+                        <w:rPr>
+                          <w:rFonts w:ascii="Montserrat Medium" w:hAnsi="Montserrat Medium"/>
+                          <w:b/>
+                          <w:bCs/>
+                          <w:sz w:val="16"/>
+                          <w:szCs w:val="16"/>
+                        </w:rPr>
+                        <w:t>¿Conoces las consecuencias de falsificar un documento?</w:t>
+                      </w:r>
+                    </w:p>
+                    <w:p>
+                      <w:pPr>
+                        <w:spacing w:after="0" w:line="20" w:lineRule="atLeast"/>
+                        <w:rPr>
+                          <w:rFonts w:ascii="Montserrat Medium" w:hAnsi="Montserrat Medium"/>
+                          <w:sz w:val="16"/>
+                          <w:szCs w:val="16"/>
+                        </w:rPr>
+                      </w:pPr>
+                      <w:r>
+                        <w:rPr>
+                          <w:rFonts w:ascii="Montserrat Medium" w:hAnsi="Montserrat Medium"/>
+                          <w:sz w:val="16"/>
+                          <w:szCs w:val="16"/>
+                        </w:rPr>
+                        <w:t>El delito consiste en alterar o modificar ciertos elementos del documento original sin la autorización del autor. La falsificación de documentos se considera un delito cuando se cause algún perjuicio al autor o se intente obtener algún beneficio.</w:t>
+                      </w:r>
+                    </w:p>
+                    <w:p>
+                      <w:pPr>
+                        <w:spacing w:after="0" w:line="20" w:lineRule="atLeast"/>
+                        <w:rPr>
+                          <w:rFonts w:ascii="Montserrat Medium" w:hAnsi="Montserrat Medium"/>
+                          <w:sz w:val="16"/>
+                          <w:szCs w:val="16"/>
+                        </w:rPr>
+                      </w:pPr>
+                      <w:r>
+                        <w:rPr>
+                          <w:rFonts w:ascii="Montserrat Medium" w:hAnsi="Montserrat Medium"/>
+                          <w:sz w:val="16"/>
+                          <w:szCs w:val="16"/>
+                        </w:rPr>
+                        <w:t>Tratándose de documentos privados, la pena puede llegar a ser de 6 meses a 7 años y medio de prisión.</w:t>
+                      </w:r>
+                    </w:p>
+                    <w:p>
+                      <w:pPr>
+                        <w:spacing w:after="0" w:line="20" w:lineRule="atLeast"/>
+                        <w:rPr>
+                          <w:rFonts w:ascii="Montserrat Medium" w:hAnsi="Montserrat Medium"/>
+                          <w:sz w:val="16"/>
+                          <w:szCs w:val="16"/>
+                        </w:rPr>
+                      </w:pPr>
+                      <w:r>
+                        <w:rPr>
+                          <w:rFonts w:ascii="Montserrat Medium" w:hAnsi="Montserrat Medium"/>
+                          <w:sz w:val="16"/>
+                          <w:szCs w:val="16"/>
+                        </w:rPr>
+                        <w:t>- Libro II, Título VIII del Código Penal Federal en México.</w:t>
+                      </w:r>
+                    </w:p>
+                  </w:txbxContent>
+                </v:textbox>
+                <w10:wrap anchorx="margin"/>
+              </v:shape>
+            </w:pict>
+          </mc:Fallback>
+        </mc:AlternateContent>
+      </w:r>
     </w:p>
     <w:sectPr>
       <w:pgSz w:w="15840" w:h="12240" w:orient="landscape"/>
-      <w:pgMar w:top="1440" w:right="1440" w:bottom="1440" w:left="1440" w:header="708" w:footer="708" w:gutter="0"/>
+      <w:pgMar w:top="1701" w:right="1417" w:bottom="1418" w:left="1417" w:header="708" w:footer="708" w:gutter="0"/>
       <w:cols w:space="708"/>
       <w:docGrid w:linePitch="360"/>
     </w:sectPr>
@@ -162,7 +1993,7 @@
         <w:rFonts w:asciiTheme="minorHAnsi" w:eastAsiaTheme="minorHAnsi" w:hAnsiTheme="minorHAnsi" w:cstheme="minorBidi"/>
         <w:sz w:val="22"/>
         <w:szCs w:val="22"/>
-        <w:lang w:val="en-US" w:eastAsia="en-US" w:bidi="ar-SA"/>
+        <w:lang w:val="es-MX" w:eastAsia="en-US" w:bidi="ar-SA"/>
       </w:rPr>
     </w:rPrDefault>
     <w:pPrDefault>
@@ -547,6 +2378,7 @@
   <w:style w:type="paragraph" w:default="1" w:styleId="Normal">
     <w:name w:val="Normal"/>
     <w:qFormat/>
+    <w:rsid w:val="008170B6"/>
   </w:style>
   <w:style w:type="character" w:default="1" w:styleId="Fuentedeprrafopredeter">
     <w:name w:val="Default Paragraph Font"/>
@@ -575,6 +2407,60 @@
     <w:semiHidden/>
     <w:unhideWhenUsed/>
   </w:style>
+  <w:style w:type="table" w:styleId="Tablaconcuadrcula">
+    <w:name w:val="Table Grid"/>
+    <w:basedOn w:val="Tablanormal"/>
+    <w:uiPriority w:val="39"/>
+    <w:rsid w:val="00D10248"/>
+    <w:pPr>
+      <w:spacing w:after="0" w:line="240" w:lineRule="auto"/>
+    </w:pPr>
+    <w:tblPr>
+      <w:tblBorders>
+        <w:top w:val="single" w:sz="4" w:space="0" w:color="auto"/>
+        <w:left w:val="single" w:sz="4" w:space="0" w:color="auto"/>
+        <w:bottom w:val="single" w:sz="4" w:space="0" w:color="auto"/>
+        <w:right w:val="single" w:sz="4" w:space="0" w:color="auto"/>
+        <w:insideH w:val="single" w:sz="4" w:space="0" w:color="auto"/>
+        <w:insideV w:val="single" w:sz="4" w:space="0" w:color="auto"/>
+      </w:tblBorders>
+    </w:tblPr>
+  </w:style>
+  <w:style w:type="character" w:styleId="Hipervnculo">
+    <w:name w:val="Hyperlink"/>
+    <w:basedOn w:val="Fuentedeprrafopredeter"/>
+    <w:uiPriority w:val="99"/>
+    <w:unhideWhenUsed/>
+    <w:rsid w:val="008170B6"/>
+    <w:rPr>
+      <w:color w:val="0563C1" w:themeColor="hyperlink"/>
+      <w:u w:val="single"/>
+    </w:rPr>
+  </w:style>
+  <w:style w:type="character" w:customStyle="1" w:styleId="UnresolvedMention">
+    <w:name w:val="Unresolved Mention"/>
+    <w:basedOn w:val="Fuentedeprrafopredeter"/>
+    <w:uiPriority w:val="99"/>
+    <w:semiHidden/>
+    <w:unhideWhenUsed/>
+    <w:rsid w:val="008170B6"/>
+    <w:rPr>
+      <w:color w:val="605E5C"/>
+      <w:shd w:val="clear" w:color="auto" w:fill="E1DFDD"/>
+    </w:rPr>
+  </w:style>
+  <w:style w:type="character" w:styleId="Hipervnculovisitado">
+    <w:name w:val="FollowedHyperlink"/>
+    <w:basedOn w:val="Fuentedeprrafopredeter"/>
+    <w:uiPriority w:val="99"/>
+    <w:semiHidden/>
+    <w:unhideWhenUsed/>
+    <w:rsid w:val="000E0ECA"/>
+    <w:rPr>
+      <w:color w:val="954F72" w:themeColor="followedHyperlink"/>
+      <w:u w:val="single"/>
+    </w:rPr>
+  </w:style>
 </w:styles>
 </file>
 
@@ -595,7 +2481,7 @@
         <a:srgbClr val="E7E6E6"/>
       </a:lt2>
       <a:accent1>
-        <a:srgbClr val="5B9BD5"/>
+        <a:srgbClr val="4472C4"/>
       </a:accent1>
       <a:accent2>
         <a:srgbClr val="ED7D31"/>
@@ -607,7 +2493,7 @@
         <a:srgbClr val="FFC000"/>
       </a:accent4>
       <a:accent5>
-        <a:srgbClr val="4472C4"/>
+        <a:srgbClr val="5B9BD5"/>
       </a:accent5>
       <a:accent6>
         <a:srgbClr val="70AD47"/>
@@ -654,6 +2540,23 @@
         <a:font script="Viet" typeface="Times New Roman"/>
         <a:font script="Uigh" typeface="Microsoft Uighur"/>
         <a:font script="Geor" typeface="Sylfaen"/>
+        <a:font script="Armn" typeface="Arial"/>
+        <a:font script="Bugi" typeface="Leelawadee UI"/>
+        <a:font script="Bopo" typeface="Microsoft JhengHei"/>
+        <a:font script="Java" typeface="Javanese Text"/>
+        <a:font script="Lisu" typeface="Segoe UI"/>
+        <a:font script="Mymr" typeface="Myanmar Text"/>
+        <a:font script="Nkoo" typeface="Ebrima"/>
+        <a:font script="Olck" typeface="Nirmala UI"/>
+        <a:font script="Osma" typeface="Ebrima"/>
+        <a:font script="Phag" typeface="Phagspa"/>
+        <a:font script="Syrn" typeface="Estrangelo Edessa"/>
+        <a:font script="Syrj" typeface="Estrangelo Edessa"/>
+        <a:font script="Syre" typeface="Estrangelo Edessa"/>
+        <a:font script="Sora" typeface="Nirmala UI"/>
+        <a:font script="Tale" typeface="Microsoft Tai Le"/>
+        <a:font script="Talu" typeface="Microsoft New Tai Lue"/>
+        <a:font script="Tfng" typeface="Ebrima"/>
       </a:majorFont>
       <a:minorFont>
         <a:latin typeface="Calibri" panose="020F0502020204030204"/>
@@ -689,6 +2592,23 @@
         <a:font script="Viet" typeface="Arial"/>
         <a:font script="Uigh" typeface="Microsoft Uighur"/>
         <a:font script="Geor" typeface="Sylfaen"/>
+        <a:font script="Armn" typeface="Arial"/>
+        <a:font script="Bugi" typeface="Leelawadee UI"/>
+        <a:font script="Bopo" typeface="Microsoft JhengHei"/>
+        <a:font script="Java" typeface="Javanese Text"/>
+        <a:font script="Lisu" typeface="Segoe UI"/>
+        <a:font script="Mymr" typeface="Myanmar Text"/>
+        <a:font script="Nkoo" typeface="Ebrima"/>
+        <a:font script="Olck" typeface="Nirmala UI"/>
+        <a:font script="Osma" typeface="Ebrima"/>
+        <a:font script="Phag" typeface="Phagspa"/>
+        <a:font script="Syrn" typeface="Estrangelo Edessa"/>
+        <a:font script="Syrj" typeface="Estrangelo Edessa"/>
+        <a:font script="Syre" typeface="Estrangelo Edessa"/>
+        <a:font script="Sora" typeface="Nirmala UI"/>
+        <a:font script="Tale" typeface="Microsoft Tai Le"/>
+        <a:font script="Talu" typeface="Microsoft New Tai Lue"/>
+        <a:font script="Tfng" typeface="Ebrima"/>
       </a:minorFont>
     </a:fontScheme>
     <a:fmtScheme name="Office">
